--- a/report.docx
+++ b/report.docx
@@ -272,7 +272,7 @@
               </mc:Choice>
               <mc:Fallback>
                 <w:pict>
-                  <v:group w14:anchorId="4CED9DC3" id="Group 149" o:spid="_x0000_s1026" style="position:absolute;margin-left:0;margin-top:0;width:8in;height:95.7pt;z-index:251662336;mso-width-percent:941;mso-height-percent:121;mso-top-percent:23;mso-position-horizontal:center;mso-position-horizontal-relative:page;mso-position-vertical-relative:page;mso-width-percent:941;mso-height-percent:121;mso-top-percent:23" coordorigin="" coordsize="73152,12161" o:gfxdata="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">
+                  <v:group w14:anchorId="3637A076" id="Group 149" o:spid="_x0000_s1026" style="position:absolute;margin-left:0;margin-top:0;width:8in;height:95.7pt;z-index:251662336;mso-width-percent:941;mso-height-percent:121;mso-top-percent:23;mso-position-horizontal:center;mso-position-horizontal-relative:page;mso-position-vertical-relative:page;mso-width-percent:941;mso-height-percent:121;mso-top-percent:23" coordorigin="" coordsize="73152,12161" o:gfxdata="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">
                     <v:shape id="Rectangle 51" o:spid="_x0000_s1027" style="position:absolute;width:73152;height:11303;visibility:visible;mso-wrap-style:square;v-text-anchor:middle" coordsize="7312660,1129665" o:gfxdata="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" path="m,l7312660,r,1129665l3619500,733425,,1091565,,xe" fillcolor="#4472c4 [3204]" stroked="f" strokeweight="1pt">
                       <v:stroke joinstyle="miter"/>
                       <v:path arrowok="t" o:connecttype="custom" o:connectlocs="0,0;7315200,0;7315200,1130373;3620757,733885;0,1092249;0,0" o:connectangles="0,0,0,0,0,0"/>
@@ -638,8 +638,6 @@
               </mc:Fallback>
             </mc:AlternateContent>
           </w:r>
-          <w:bookmarkStart w:id="0" w:name="_GoBack"/>
-          <w:bookmarkEnd w:id="0"/>
           <w:r>
             <w:rPr>
               <w:noProof/>
@@ -1387,10 +1385,21 @@
       <w:pPr>
         <w:pStyle w:val="Heading1"/>
       </w:pPr>
-      <w:bookmarkStart w:id="1" w:name="_Toc7449066"/>
+      <w:bookmarkStart w:id="0" w:name="_Toc7449066"/>
       <w:r>
         <w:lastRenderedPageBreak/>
         <w:t>Context of the problem</w:t>
+      </w:r>
+      <w:bookmarkEnd w:id="0"/>
+    </w:p>
+    <w:p/>
+    <w:p>
+      <w:pPr>
+        <w:pStyle w:val="Heading1"/>
+      </w:pPr>
+      <w:bookmarkStart w:id="1" w:name="_Toc7449067"/>
+      <w:r>
+        <w:t>Solution</w:t>
       </w:r>
       <w:bookmarkEnd w:id="1"/>
     </w:p>
@@ -1399,9 +1408,9 @@
       <w:pPr>
         <w:pStyle w:val="Heading1"/>
       </w:pPr>
-      <w:bookmarkStart w:id="2" w:name="_Toc7449067"/>
+      <w:bookmarkStart w:id="2" w:name="_Toc7449068"/>
       <w:r>
-        <w:t>Solution</w:t>
+        <w:t>Results</w:t>
       </w:r>
       <w:bookmarkEnd w:id="2"/>
     </w:p>
@@ -1410,9 +1419,9 @@
       <w:pPr>
         <w:pStyle w:val="Heading1"/>
       </w:pPr>
-      <w:bookmarkStart w:id="3" w:name="_Toc7449068"/>
+      <w:bookmarkStart w:id="3" w:name="_Toc7449069"/>
       <w:r>
-        <w:t>Results</w:t>
+        <w:t>Conclusions</w:t>
       </w:r>
       <w:bookmarkEnd w:id="3"/>
     </w:p>
@@ -1421,9 +1430,9 @@
       <w:pPr>
         <w:pStyle w:val="Heading1"/>
       </w:pPr>
-      <w:bookmarkStart w:id="4" w:name="_Toc7449069"/>
+      <w:bookmarkStart w:id="4" w:name="_Toc7449070"/>
       <w:r>
-        <w:t>Conclusions</w:t>
+        <w:t>Setup instructions</w:t>
       </w:r>
       <w:bookmarkEnd w:id="4"/>
     </w:p>
@@ -1432,25 +1441,19 @@
       <w:pPr>
         <w:pStyle w:val="Heading1"/>
       </w:pPr>
-      <w:bookmarkStart w:id="5" w:name="_Toc7449070"/>
+      <w:bookmarkStart w:id="5" w:name="_Toc7449071"/>
       <w:r>
-        <w:t>Setup instructions</w:t>
+        <w:t>Reference</w:t>
       </w:r>
       <w:bookmarkEnd w:id="5"/>
+      <w:r>
+        <w:t>s</w:t>
+      </w:r>
     </w:p>
     <w:p/>
     <w:p>
-      <w:pPr>
-        <w:pStyle w:val="Heading1"/>
-      </w:pPr>
-      <w:bookmarkStart w:id="6" w:name="_Toc7449071"/>
-      <w:r>
-        <w:t>Reference</w:t>
-      </w:r>
+      <w:bookmarkStart w:id="6" w:name="_GoBack"/>
       <w:bookmarkEnd w:id="6"/>
-      <w:r>
-        <w:t>s</w:t>
-      </w:r>
     </w:p>
     <w:p/>
     <w:sectPr>
@@ -2467,7 +2470,7 @@
 </file>
 
 <file path=customXml/itemProps1.xml><?xml version="1.0" encoding="utf-8"?>
-<ds:datastoreItem xmlns:ds="http://schemas.openxmlformats.org/officeDocument/2006/customXml" ds:itemID="{4E165586-BA8A-4BCF-98A2-6D99897D5F29}">
+<ds:datastoreItem xmlns:ds="http://schemas.openxmlformats.org/officeDocument/2006/customXml" ds:itemID="{1D522475-7D54-4495-8265-E3BC384A745A}">
   <ds:schemaRefs>
     <ds:schemaRef ds:uri="http://schemas.openxmlformats.org/officeDocument/2006/bibliography"/>
   </ds:schemaRefs>

--- a/report.docx
+++ b/report.docx
@@ -362,6 +362,7 @@
                                   <w:dataBinding w:prefixMappings="xmlns:ns0='http://purl.org/dc/elements/1.1/' xmlns:ns1='http://schemas.openxmlformats.org/package/2006/metadata/core-properties' " w:xpath="/ns1:coreProperties[1]/ns0:creator[1]" w:storeItemID="{6C3C8BC8-F283-45AE-878A-BAB7291924A1}"/>
                                   <w:text/>
                                 </w:sdtPr>
+                                <w:sdtEndPr/>
                                 <w:sdtContent>
                                   <w:p>
                                     <w:pPr>
@@ -737,6 +738,15 @@
                                         <w:sz w:val="64"/>
                                         <w:szCs w:val="64"/>
                                       </w:rPr>
+                                      <w:t xml:space="preserve">FINAL </w:t>
+                                    </w:r>
+                                    <w:r>
+                                      <w:rPr>
+                                        <w:caps/>
+                                        <w:color w:val="4472C4" w:themeColor="accent1"/>
+                                        <w:sz w:val="64"/>
+                                        <w:szCs w:val="64"/>
+                                      </w:rPr>
                                       <w:t>PROJECT</w:t>
                                     </w:r>
                                   </w:sdtContent>
@@ -755,6 +765,7 @@
                                   <w:dataBinding w:prefixMappings="xmlns:ns0='http://purl.org/dc/elements/1.1/' xmlns:ns1='http://schemas.openxmlformats.org/package/2006/metadata/core-properties' " w:xpath="/ns1:coreProperties[1]/ns0:subject[1]" w:storeItemID="{6C3C8BC8-F283-45AE-878A-BAB7291924A1}"/>
                                   <w:text/>
                                 </w:sdtPr>
+                                <w:sdtEndPr/>
                                 <w:sdtContent>
                                   <w:p>
                                     <w:pPr>
@@ -799,6 +810,10 @@
               </mc:Choice>
               <mc:Fallback>
                 <w:pict>
+                  <v:shapetype id="_x0000_t202" coordsize="21600,21600" o:spt="202" path="m,l,21600r21600,l21600,xe">
+                    <v:stroke joinstyle="miter"/>
+                    <v:path gradientshapeok="t" o:connecttype="rect"/>
+                  </v:shapetype>
                   <v:shape id="Text Box 154" o:spid="_x0000_s1027" type="#_x0000_t202" style="position:absolute;margin-left:0;margin-top:0;width:8in;height:286.5pt;z-index:251659264;visibility:visible;mso-wrap-style:square;mso-width-percent:941;mso-height-percent:363;mso-top-percent:300;mso-wrap-distance-left:9pt;mso-wrap-distance-top:0;mso-wrap-distance-right:9pt;mso-wrap-distance-bottom:0;mso-position-horizontal:center;mso-position-horizontal-relative:page;mso-position-vertical-relative:page;mso-width-percent:941;mso-height-percent:363;mso-top-percent:300;mso-width-relative:page;mso-height-relative:page;v-text-anchor:bottom" o:gfxdata="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" filled="f" stroked="f" strokeweight=".5pt">
                     <v:textbox inset="126pt,0,54pt,0">
                       <w:txbxContent>
@@ -838,6 +853,15 @@
                                   <w:sz w:val="64"/>
                                   <w:szCs w:val="64"/>
                                 </w:rPr>
+                                <w:t xml:space="preserve">FINAL </w:t>
+                              </w:r>
+                              <w:r>
+                                <w:rPr>
+                                  <w:caps/>
+                                  <w:color w:val="4472C4" w:themeColor="accent1"/>
+                                  <w:sz w:val="64"/>
+                                  <w:szCs w:val="64"/>
+                                </w:rPr>
                                 <w:t>PROJECT</w:t>
                               </w:r>
                             </w:sdtContent>
@@ -856,6 +880,7 @@
                             <w:dataBinding w:prefixMappings="xmlns:ns0='http://purl.org/dc/elements/1.1/' xmlns:ns1='http://schemas.openxmlformats.org/package/2006/metadata/core-properties' " w:xpath="/ns1:coreProperties[1]/ns0:subject[1]" w:storeItemID="{6C3C8BC8-F283-45AE-878A-BAB7291924A1}"/>
                             <w:text/>
                           </w:sdtPr>
+                          <w:sdtEndPr/>
                           <w:sdtContent>
                             <w:p>
                               <w:pPr>
@@ -906,6 +931,12 @@
     </w:sdt>
     <w:sdt>
       <w:sdtPr>
+        <w:rPr>
+          <w:rFonts w:asciiTheme="minorHAnsi" w:eastAsiaTheme="minorHAnsi" w:hAnsiTheme="minorHAnsi" w:cstheme="minorBidi"/>
+          <w:color w:val="auto"/>
+          <w:sz w:val="22"/>
+          <w:szCs w:val="22"/>
+        </w:rPr>
         <w:id w:val="-11927608"/>
         <w:docPartObj>
           <w:docPartGallery w:val="Table of Contents"/>
@@ -914,13 +945,9 @@
       </w:sdtPr>
       <w:sdtEndPr>
         <w:rPr>
-          <w:rFonts w:asciiTheme="minorHAnsi" w:eastAsiaTheme="minorHAnsi" w:hAnsiTheme="minorHAnsi" w:cstheme="minorBidi"/>
           <w:b/>
           <w:bCs/>
           <w:noProof/>
-          <w:color w:val="auto"/>
-          <w:sz w:val="22"/>
-          <w:szCs w:val="22"/>
         </w:rPr>
       </w:sdtEndPr>
       <w:sdtContent>
@@ -1395,6 +1422,178 @@
     <w:p/>
     <w:p>
       <w:pPr>
+        <w:spacing w:line="276" w:lineRule="auto"/>
+        <w:jc w:val="both"/>
+        <w:rPr>
+          <w:sz w:val="24"/>
+        </w:rPr>
+      </w:pPr>
+      <w:r>
+        <w:rPr>
+          <w:sz w:val="24"/>
+        </w:rPr>
+        <w:t xml:space="preserve">It is common that many of us grow up without having a financial </w:t>
+      </w:r>
+      <w:r>
+        <w:rPr>
+          <w:sz w:val="24"/>
+        </w:rPr>
+        <w:t>background or</w:t>
+      </w:r>
+      <w:r>
+        <w:rPr>
+          <w:sz w:val="24"/>
+        </w:rPr>
+        <w:t xml:space="preserve"> making assumptions about how it works only by what we hear or read every day.</w:t>
+      </w:r>
+    </w:p>
+    <w:p>
+      <w:pPr>
+        <w:spacing w:line="276" w:lineRule="auto"/>
+        <w:jc w:val="both"/>
+        <w:rPr>
+          <w:sz w:val="24"/>
+        </w:rPr>
+      </w:pPr>
+      <w:r>
+        <w:rPr>
+          <w:sz w:val="24"/>
+        </w:rPr>
+        <w:t>Normally, we arrive at the university and we graduate without knowing how the finances work or how to have a good management of our money.</w:t>
+      </w:r>
+    </w:p>
+    <w:p>
+      <w:pPr>
+        <w:spacing w:line="276" w:lineRule="auto"/>
+        <w:jc w:val="both"/>
+        <w:rPr>
+          <w:sz w:val="24"/>
+        </w:rPr>
+      </w:pPr>
+      <w:r>
+        <w:rPr>
+          <w:sz w:val="24"/>
+        </w:rPr>
+        <w:t>One of the many issues whose terms we do not know are the loans and their interests.</w:t>
+      </w:r>
+    </w:p>
+    <w:p>
+      <w:pPr>
+        <w:spacing w:line="276" w:lineRule="auto"/>
+        <w:jc w:val="both"/>
+        <w:rPr>
+          <w:sz w:val="24"/>
+        </w:rPr>
+      </w:pPr>
+      <w:r>
+        <w:rPr>
+          <w:sz w:val="24"/>
+        </w:rPr>
+        <w:t>The way in which a loan works will depend on the institution to which it goes or whether it is personal loans, for home or for car. Reducing the situation to its simplest form, a loan will allow you to access a certain amount of money that you need at that moment and then you pay back that money in installments.</w:t>
+      </w:r>
+    </w:p>
+    <w:p>
+      <w:pPr>
+        <w:spacing w:line="276" w:lineRule="auto"/>
+        <w:jc w:val="both"/>
+        <w:rPr>
+          <w:sz w:val="24"/>
+        </w:rPr>
+      </w:pPr>
+      <w:r>
+        <w:rPr>
+          <w:sz w:val="24"/>
+        </w:rPr>
+        <w:t>The process of spreading out the loan into a series of fixed payments over time is called amortization.</w:t>
+      </w:r>
+    </w:p>
+    <w:p>
+      <w:pPr>
+        <w:spacing w:line="276" w:lineRule="auto"/>
+        <w:jc w:val="both"/>
+        <w:rPr>
+          <w:sz w:val="24"/>
+        </w:rPr>
+      </w:pPr>
+      <w:r>
+        <w:rPr>
+          <w:sz w:val="24"/>
+        </w:rPr>
+        <w:t>Usually, these payments are made monthly and each payment stays the same each month. However, the payment is made up of two parts that change over time:</w:t>
+      </w:r>
+    </w:p>
+    <w:p>
+      <w:pPr>
+        <w:spacing w:line="276" w:lineRule="auto"/>
+        <w:jc w:val="both"/>
+        <w:rPr>
+          <w:sz w:val="24"/>
+        </w:rPr>
+      </w:pPr>
+      <w:r>
+        <w:rPr>
+          <w:sz w:val="24"/>
+        </w:rPr>
+        <w:t>1. Interests. That is, what the borrower gets for making the loan.</w:t>
+      </w:r>
+    </w:p>
+    <w:p>
+      <w:pPr>
+        <w:spacing w:line="276" w:lineRule="auto"/>
+        <w:jc w:val="both"/>
+        <w:rPr>
+          <w:sz w:val="24"/>
+        </w:rPr>
+      </w:pPr>
+      <w:r>
+        <w:rPr>
+          <w:sz w:val="24"/>
+        </w:rPr>
+        <w:t xml:space="preserve">2. </w:t>
+      </w:r>
+      <w:r>
+        <w:rPr>
+          <w:sz w:val="24"/>
+        </w:rPr>
+        <w:t>Principal</w:t>
+      </w:r>
+      <w:r>
+        <w:rPr>
+          <w:sz w:val="24"/>
+        </w:rPr>
+        <w:t xml:space="preserve">. That is, the amount that is paid from the </w:t>
+      </w:r>
+      <w:r>
+        <w:rPr>
+          <w:sz w:val="24"/>
+        </w:rPr>
+        <w:t>principal</w:t>
+      </w:r>
+      <w:r>
+        <w:rPr>
+          <w:sz w:val="24"/>
+        </w:rPr>
+        <w:t xml:space="preserve"> loan.</w:t>
+      </w:r>
+    </w:p>
+    <w:p>
+      <w:pPr>
+        <w:spacing w:line="276" w:lineRule="auto"/>
+        <w:jc w:val="both"/>
+        <w:rPr>
+          <w:sz w:val="24"/>
+        </w:rPr>
+      </w:pPr>
+      <w:r>
+        <w:rPr>
+          <w:sz w:val="24"/>
+        </w:rPr>
+        <w:t>However, this is where certain confusions may arise. If you have no knowledge of how to calculate these monthly payments and what percentage of them goes to interest and which to the principal payment, you could end up paying up to twice the principal loan.</w:t>
+      </w:r>
+    </w:p>
+    <w:p/>
+    <w:p>
+      <w:pPr>
         <w:pStyle w:val="Heading1"/>
       </w:pPr>
       <w:bookmarkStart w:id="1" w:name="_Toc7449067"/>
@@ -1403,6 +1602,8 @@
       </w:r>
       <w:bookmarkEnd w:id="1"/>
     </w:p>
+    <w:p/>
+    <w:p/>
     <w:p/>
     <w:p>
       <w:pPr>
@@ -1432,6 +1633,7 @@
       </w:pPr>
       <w:bookmarkStart w:id="4" w:name="_Toc7449070"/>
       <w:r>
+        <w:lastRenderedPageBreak/>
         <w:t>Setup instructions</w:t>
       </w:r>
       <w:bookmarkEnd w:id="4"/>
@@ -1452,12 +1654,57 @@
     </w:p>
     <w:p/>
     <w:p>
-      <w:bookmarkStart w:id="6" w:name="_GoBack"/>
-      <w:bookmarkEnd w:id="6"/>
+      <w:hyperlink r:id="rId9" w:history="1">
+        <w:r>
+          <w:rPr>
+            <w:rStyle w:val="Hyperlink"/>
+          </w:rPr>
+          <w:t>https://studentloanhero.com/featured/how-do-personal-loans-work/</w:t>
+        </w:r>
+      </w:hyperlink>
+    </w:p>
+    <w:bookmarkStart w:id="6" w:name="_GoBack"/>
+    <w:bookmarkEnd w:id="6"/>
+    <w:p>
+      <w:r>
+        <w:fldChar w:fldCharType="begin"/>
+      </w:r>
+      <w:r>
+        <w:instrText xml:space="preserve"> HYPERLINK "</w:instrText>
+      </w:r>
+      <w:r>
+        <w:instrText>https://www.thebalance.com/how-amortization-works-315522</w:instrText>
+      </w:r>
+      <w:r>
+        <w:instrText xml:space="preserve">" </w:instrText>
+      </w:r>
+      <w:r>
+        <w:fldChar w:fldCharType="separate"/>
+      </w:r>
+      <w:r>
+        <w:rPr>
+          <w:rStyle w:val="Hyperlink"/>
+        </w:rPr>
+        <w:t>https://www.thebalance.com/how-amortization-works-315522</w:t>
+      </w:r>
+      <w:r>
+        <w:fldChar w:fldCharType="end"/>
+      </w:r>
+    </w:p>
+    <w:p>
+      <w:hyperlink r:id="rId10" w:history="1">
+        <w:r>
+          <w:rPr>
+            <w:rStyle w:val="Hyperlink"/>
+          </w:rPr>
+          <w:t>http://bibliodigitalibd.senado.gob.mx/bitstream/handle/123456789/4190/CI_53.pdf?sequence=1&amp;isAllowed=y</w:t>
+        </w:r>
+      </w:hyperlink>
     </w:p>
     <w:p/>
+    <w:p/>
     <w:sectPr>
-      <w:footerReference w:type="default" r:id="rId9"/>
+      <w:footerReference w:type="default" r:id="rId11"/>
       <w:pgSz w:w="12240" w:h="15840"/>
       <w:pgMar w:top="1440" w:right="1440" w:bottom="1440" w:left="1440" w:header="720" w:footer="720" w:gutter="0"/>
       <w:pgNumType w:start="0"/>
@@ -2167,6 +2414,18 @@
     <w:uiPriority w:val="99"/>
     <w:rsid w:val="00486938"/>
   </w:style>
+  <w:style w:type="character" w:styleId="UnresolvedMention">
+    <w:name w:val="Unresolved Mention"/>
+    <w:basedOn w:val="DefaultParagraphFont"/>
+    <w:uiPriority w:val="99"/>
+    <w:semiHidden/>
+    <w:unhideWhenUsed/>
+    <w:rsid w:val="00B623E5"/>
+    <w:rPr>
+      <w:color w:val="605E5C"/>
+      <w:shd w:val="clear" w:color="auto" w:fill="E1DFDD"/>
+    </w:rPr>
+  </w:style>
 </w:styles>
 </file>
 
@@ -2470,7 +2729,7 @@
 </file>
 
 <file path=customXml/itemProps1.xml><?xml version="1.0" encoding="utf-8"?>
-<ds:datastoreItem xmlns:ds="http://schemas.openxmlformats.org/officeDocument/2006/customXml" ds:itemID="{1D522475-7D54-4495-8265-E3BC384A745A}">
+<ds:datastoreItem xmlns:ds="http://schemas.openxmlformats.org/officeDocument/2006/customXml" ds:itemID="{9FC838CB-715D-46FE-8878-1C8AE0354C4E}">
   <ds:schemaRefs>
     <ds:schemaRef ds:uri="http://schemas.openxmlformats.org/officeDocument/2006/bibliography"/>
   </ds:schemaRefs>

--- a/report.docx
+++ b/report.docx
@@ -226,7 +226,7 @@
                                 <a:avLst/>
                               </a:prstGeom>
                               <a:blipFill>
-                                <a:blip r:embed="rId7"/>
+                                <a:blip r:embed="rId8"/>
                                 <a:stretch>
                                   <a:fillRect r="-7574"/>
                                 </a:stretch>
@@ -278,7 +278,7 @@
                       <v:path arrowok="t" o:connecttype="custom" o:connectlocs="0,0;7315200,0;7315200,1130373;3620757,733885;0,1092249;0,0" o:connectangles="0,0,0,0,0,0"/>
                     </v:shape>
                     <v:rect id="Rectangle 151" o:spid="_x0000_s1028" style="position:absolute;width:73152;height:12161;visibility:visible;mso-wrap-style:square;v-text-anchor:middle" o:gfxdata="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" stroked="f" strokeweight="1pt">
-                      <v:fill r:id="rId8" o:title="" recolor="t" rotate="t" type="frame"/>
+                      <v:fill r:id="rId9" o:title="" recolor="t" rotate="t" type="frame"/>
                     </v:rect>
                     <w10:wrap anchorx="page" anchory="page"/>
                   </v:group>
@@ -518,6 +518,7 @@
                             <w:dataBinding w:prefixMappings="xmlns:ns0='http://purl.org/dc/elements/1.1/' xmlns:ns1='http://schemas.openxmlformats.org/package/2006/metadata/core-properties' " w:xpath="/ns1:coreProperties[1]/ns0:creator[1]" w:storeItemID="{6C3C8BC8-F283-45AE-878A-BAB7291924A1}"/>
                             <w:text/>
                           </w:sdtPr>
+                          <w:sdtEndPr/>
                           <w:sdtContent>
                             <w:p>
                               <w:pPr>
@@ -810,10 +811,6 @@
               </mc:Choice>
               <mc:Fallback>
                 <w:pict>
-                  <v:shapetype id="_x0000_t202" coordsize="21600,21600" o:spt="202" path="m,l,21600r21600,l21600,xe">
-                    <v:stroke joinstyle="miter"/>
-                    <v:path gradientshapeok="t" o:connecttype="rect"/>
-                  </v:shapetype>
                   <v:shape id="Text Box 154" o:spid="_x0000_s1027" type="#_x0000_t202" style="position:absolute;margin-left:0;margin-top:0;width:8in;height:286.5pt;z-index:251659264;visibility:visible;mso-wrap-style:square;mso-width-percent:941;mso-height-percent:363;mso-top-percent:300;mso-wrap-distance-left:9pt;mso-wrap-distance-top:0;mso-wrap-distance-right:9pt;mso-wrap-distance-bottom:0;mso-position-horizontal:center;mso-position-horizontal-relative:page;mso-position-vertical-relative:page;mso-width-percent:941;mso-height-percent:363;mso-top-percent:300;mso-width-relative:page;mso-height-relative:page;v-text-anchor:bottom" o:gfxdata="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" filled="f" stroked="f" strokeweight=".5pt">
                     <v:textbox inset="126pt,0,54pt,0">
                       <w:txbxContent>
@@ -980,7 +977,7 @@
           <w:r>
             <w:fldChar w:fldCharType="separate"/>
           </w:r>
-          <w:hyperlink w:anchor="_Toc7449066" w:history="1">
+          <w:hyperlink w:anchor="_Toc7565080" w:history="1">
             <w:r>
               <w:rPr>
                 <w:rStyle w:val="Hyperlink"/>
@@ -1007,7 +1004,7 @@
                 <w:noProof/>
                 <w:webHidden/>
               </w:rPr>
-              <w:instrText xml:space="preserve"> PAGEREF _Toc7449066 \h </w:instrText>
+              <w:instrText xml:space="preserve"> PAGEREF _Toc7565080 \h </w:instrText>
             </w:r>
             <w:r>
               <w:rPr>
@@ -1049,7 +1046,7 @@
               <w:noProof/>
             </w:rPr>
           </w:pPr>
-          <w:hyperlink w:anchor="_Toc7449067" w:history="1">
+          <w:hyperlink w:anchor="_Toc7565081" w:history="1">
             <w:r>
               <w:rPr>
                 <w:rStyle w:val="Hyperlink"/>
@@ -1076,7 +1073,7 @@
                 <w:noProof/>
                 <w:webHidden/>
               </w:rPr>
-              <w:instrText xml:space="preserve"> PAGEREF _Toc7449067 \h </w:instrText>
+              <w:instrText xml:space="preserve"> PAGEREF _Toc7565081 \h </w:instrText>
             </w:r>
             <w:r>
               <w:rPr>
@@ -1097,6 +1094,75 @@
                 <w:webHidden/>
               </w:rPr>
               <w:t>2</w:t>
+            </w:r>
+            <w:r>
+              <w:rPr>
+                <w:noProof/>
+                <w:webHidden/>
+              </w:rPr>
+              <w:fldChar w:fldCharType="end"/>
+            </w:r>
+          </w:hyperlink>
+        </w:p>
+        <w:p>
+          <w:pPr>
+            <w:pStyle w:val="TOC2"/>
+            <w:tabs>
+              <w:tab w:val="right" w:leader="dot" w:pos="9350"/>
+            </w:tabs>
+            <w:rPr>
+              <w:rFonts w:eastAsiaTheme="minorEastAsia"/>
+              <w:noProof/>
+            </w:rPr>
+          </w:pPr>
+          <w:hyperlink w:anchor="_Toc7565082" w:history="1">
+            <w:r>
+              <w:rPr>
+                <w:rStyle w:val="Hyperlink"/>
+                <w:noProof/>
+              </w:rPr>
+              <w:t>Programming paradigm</w:t>
+            </w:r>
+            <w:r>
+              <w:rPr>
+                <w:noProof/>
+                <w:webHidden/>
+              </w:rPr>
+              <w:tab/>
+            </w:r>
+            <w:r>
+              <w:rPr>
+                <w:noProof/>
+                <w:webHidden/>
+              </w:rPr>
+              <w:fldChar w:fldCharType="begin"/>
+            </w:r>
+            <w:r>
+              <w:rPr>
+                <w:noProof/>
+                <w:webHidden/>
+              </w:rPr>
+              <w:instrText xml:space="preserve"> PAGEREF _Toc7565082 \h </w:instrText>
+            </w:r>
+            <w:r>
+              <w:rPr>
+                <w:noProof/>
+                <w:webHidden/>
+              </w:rPr>
+            </w:r>
+            <w:r>
+              <w:rPr>
+                <w:noProof/>
+                <w:webHidden/>
+              </w:rPr>
+              <w:fldChar w:fldCharType="separate"/>
+            </w:r>
+            <w:r>
+              <w:rPr>
+                <w:noProof/>
+                <w:webHidden/>
+              </w:rPr>
+              <w:t>3</w:t>
             </w:r>
             <w:r>
               <w:rPr>
@@ -1118,7 +1184,7 @@
               <w:noProof/>
             </w:rPr>
           </w:pPr>
-          <w:hyperlink w:anchor="_Toc7449068" w:history="1">
+          <w:hyperlink w:anchor="_Toc7565083" w:history="1">
             <w:r>
               <w:rPr>
                 <w:rStyle w:val="Hyperlink"/>
@@ -1145,7 +1211,7 @@
                 <w:noProof/>
                 <w:webHidden/>
               </w:rPr>
-              <w:instrText xml:space="preserve"> PAGEREF _Toc7449068 \h </w:instrText>
+              <w:instrText xml:space="preserve"> PAGEREF _Toc7565083 \h </w:instrText>
             </w:r>
             <w:r>
               <w:rPr>
@@ -1165,7 +1231,7 @@
                 <w:noProof/>
                 <w:webHidden/>
               </w:rPr>
-              <w:t>2</w:t>
+              <w:t>3</w:t>
             </w:r>
             <w:r>
               <w:rPr>
@@ -1187,7 +1253,7 @@
               <w:noProof/>
             </w:rPr>
           </w:pPr>
-          <w:hyperlink w:anchor="_Toc7449069" w:history="1">
+          <w:hyperlink w:anchor="_Toc7565084" w:history="1">
             <w:r>
               <w:rPr>
                 <w:rStyle w:val="Hyperlink"/>
@@ -1214,7 +1280,7 @@
                 <w:noProof/>
                 <w:webHidden/>
               </w:rPr>
-              <w:instrText xml:space="preserve"> PAGEREF _Toc7449069 \h </w:instrText>
+              <w:instrText xml:space="preserve"> PAGEREF _Toc7565084 \h </w:instrText>
             </w:r>
             <w:r>
               <w:rPr>
@@ -1234,7 +1300,7 @@
                 <w:noProof/>
                 <w:webHidden/>
               </w:rPr>
-              <w:t>2</w:t>
+              <w:t>3</w:t>
             </w:r>
             <w:r>
               <w:rPr>
@@ -1256,7 +1322,7 @@
               <w:noProof/>
             </w:rPr>
           </w:pPr>
-          <w:hyperlink w:anchor="_Toc7449070" w:history="1">
+          <w:hyperlink w:anchor="_Toc7565085" w:history="1">
             <w:r>
               <w:rPr>
                 <w:rStyle w:val="Hyperlink"/>
@@ -1283,7 +1349,7 @@
                 <w:noProof/>
                 <w:webHidden/>
               </w:rPr>
-              <w:instrText xml:space="preserve"> PAGEREF _Toc7449070 \h </w:instrText>
+              <w:instrText xml:space="preserve"> PAGEREF _Toc7565085 \h </w:instrText>
             </w:r>
             <w:r>
               <w:rPr>
@@ -1303,7 +1369,7 @@
                 <w:noProof/>
                 <w:webHidden/>
               </w:rPr>
-              <w:t>2</w:t>
+              <w:t>3</w:t>
             </w:r>
             <w:r>
               <w:rPr>
@@ -1325,13 +1391,13 @@
               <w:noProof/>
             </w:rPr>
           </w:pPr>
-          <w:hyperlink w:anchor="_Toc7449071" w:history="1">
+          <w:hyperlink w:anchor="_Toc7565086" w:history="1">
             <w:r>
               <w:rPr>
                 <w:rStyle w:val="Hyperlink"/>
                 <w:noProof/>
               </w:rPr>
-              <w:t>Reference</w:t>
+              <w:t>Evidence</w:t>
             </w:r>
             <w:r>
               <w:rPr>
@@ -1352,7 +1418,7 @@
                 <w:noProof/>
                 <w:webHidden/>
               </w:rPr>
-              <w:instrText xml:space="preserve"> PAGEREF _Toc7449071 \h </w:instrText>
+              <w:instrText xml:space="preserve"> PAGEREF _Toc7565086 \h </w:instrText>
             </w:r>
             <w:r>
               <w:rPr>
@@ -1372,7 +1438,76 @@
                 <w:noProof/>
                 <w:webHidden/>
               </w:rPr>
-              <w:t>2</w:t>
+              <w:t>4</w:t>
+            </w:r>
+            <w:r>
+              <w:rPr>
+                <w:noProof/>
+                <w:webHidden/>
+              </w:rPr>
+              <w:fldChar w:fldCharType="end"/>
+            </w:r>
+          </w:hyperlink>
+        </w:p>
+        <w:p>
+          <w:pPr>
+            <w:pStyle w:val="TOC1"/>
+            <w:tabs>
+              <w:tab w:val="right" w:leader="dot" w:pos="9350"/>
+            </w:tabs>
+            <w:rPr>
+              <w:rFonts w:eastAsiaTheme="minorEastAsia"/>
+              <w:noProof/>
+            </w:rPr>
+          </w:pPr>
+          <w:hyperlink w:anchor="_Toc7565087" w:history="1">
+            <w:r>
+              <w:rPr>
+                <w:rStyle w:val="Hyperlink"/>
+                <w:noProof/>
+              </w:rPr>
+              <w:t>References</w:t>
+            </w:r>
+            <w:r>
+              <w:rPr>
+                <w:noProof/>
+                <w:webHidden/>
+              </w:rPr>
+              <w:tab/>
+            </w:r>
+            <w:r>
+              <w:rPr>
+                <w:noProof/>
+                <w:webHidden/>
+              </w:rPr>
+              <w:fldChar w:fldCharType="begin"/>
+            </w:r>
+            <w:r>
+              <w:rPr>
+                <w:noProof/>
+                <w:webHidden/>
+              </w:rPr>
+              <w:instrText xml:space="preserve"> PAGEREF _Toc7565087 \h </w:instrText>
+            </w:r>
+            <w:r>
+              <w:rPr>
+                <w:noProof/>
+                <w:webHidden/>
+              </w:rPr>
+            </w:r>
+            <w:r>
+              <w:rPr>
+                <w:noProof/>
+                <w:webHidden/>
+              </w:rPr>
+              <w:fldChar w:fldCharType="separate"/>
+            </w:r>
+            <w:r>
+              <w:rPr>
+                <w:noProof/>
+                <w:webHidden/>
+              </w:rPr>
+              <w:t>4</w:t>
             </w:r>
             <w:r>
               <w:rPr>
@@ -1412,7 +1547,7 @@
       <w:pPr>
         <w:pStyle w:val="Heading1"/>
       </w:pPr>
-      <w:bookmarkStart w:id="0" w:name="_Toc7449066"/>
+      <w:bookmarkStart w:id="0" w:name="_Toc7565080"/>
       <w:r>
         <w:lastRenderedPageBreak/>
         <w:t>Context of the problem</w:t>
@@ -1476,6 +1611,12 @@
         </w:rPr>
         <w:t>One of the many issues whose terms we do not know are the loans and their interests.</w:t>
       </w:r>
+      <w:r>
+        <w:rPr>
+          <w:sz w:val="24"/>
+        </w:rPr>
+        <w:t xml:space="preserve"> </w:t>
+      </w:r>
     </w:p>
     <w:p>
       <w:pPr>
@@ -1489,7 +1630,7 @@
         <w:rPr>
           <w:sz w:val="24"/>
         </w:rPr>
-        <w:t>The way in which a loan works will depend on the institution to which it goes or whether it is personal loans, for home or for car. Reducing the situation to its simplest form, a loan will allow you to access a certain amount of money that you need at that moment and then you pay back that money in installments.</w:t>
+        <w:t>For example, in Mexico different surveys are carried out by public entities, which allow to know the figures regarding the financial education that is lived in the country.</w:t>
       </w:r>
     </w:p>
     <w:p>
@@ -1504,7 +1645,19 @@
         <w:rPr>
           <w:sz w:val="24"/>
         </w:rPr>
-        <w:t>The process of spreading out the loan into a series of fixed payments over time is called amortization.</w:t>
+        <w:t>Within these results, it is stated that within the percentage of the population that has a departmental or self-service credit card 6% does not know if they charge interest, of those who have a bank credit card, 3.4% do not know if they charge interest, personal credit 1.2% do not know if they charge interest, mortgage credit 5.9% do not know if they charge interest and a group loan 2.8% do not know if they charge interest. (</w:t>
+      </w:r>
+      <w:r>
+        <w:rPr>
+          <w:sz w:val="24"/>
+        </w:rPr>
+        <w:t>Gómez, C.,</w:t>
+      </w:r>
+      <w:r>
+        <w:rPr>
+          <w:sz w:val="24"/>
+        </w:rPr>
+        <w:t xml:space="preserve"> 2018).</w:t>
       </w:r>
     </w:p>
     <w:p>
@@ -1519,7 +1672,7 @@
         <w:rPr>
           <w:sz w:val="24"/>
         </w:rPr>
-        <w:t>Usually, these payments are made monthly and each payment stays the same each month. However, the payment is made up of two parts that change over time:</w:t>
+        <w:t>The way in which a loan works will depend on the institution to which it goes or whether it is personal loans, for home or for car. Reducing the situation to its simplest form, a loan will allow you to access a certain amount of money that you need at that moment and then you pay back that money in installments.</w:t>
       </w:r>
     </w:p>
     <w:p>
@@ -1534,7 +1687,7 @@
         <w:rPr>
           <w:sz w:val="24"/>
         </w:rPr>
-        <w:t>1. Interests. That is, what the borrower gets for making the loan.</w:t>
+        <w:t>The process of spreading out the loan into a series of fixed payments over time is called amortization.</w:t>
       </w:r>
     </w:p>
     <w:p>
@@ -1549,31 +1702,7 @@
         <w:rPr>
           <w:sz w:val="24"/>
         </w:rPr>
-        <w:t xml:space="preserve">2. </w:t>
-      </w:r>
-      <w:r>
-        <w:rPr>
-          <w:sz w:val="24"/>
-        </w:rPr>
-        <w:t>Principal</w:t>
-      </w:r>
-      <w:r>
-        <w:rPr>
-          <w:sz w:val="24"/>
-        </w:rPr>
-        <w:t xml:space="preserve">. That is, the amount that is paid from the </w:t>
-      </w:r>
-      <w:r>
-        <w:rPr>
-          <w:sz w:val="24"/>
-        </w:rPr>
-        <w:t>principal</w:t>
-      </w:r>
-      <w:r>
-        <w:rPr>
-          <w:sz w:val="24"/>
-        </w:rPr>
-        <w:t xml:space="preserve"> loan.</w:t>
+        <w:t>Usually, these payments are made monthly and each payment stays the same each month. However, the payment is made up of two parts that change over time:</w:t>
       </w:r>
     </w:p>
     <w:p>
@@ -1588,6 +1717,60 @@
         <w:rPr>
           <w:sz w:val="24"/>
         </w:rPr>
+        <w:t>1. Interests. That is, what the borrower gets for making the loan.</w:t>
+      </w:r>
+    </w:p>
+    <w:p>
+      <w:pPr>
+        <w:spacing w:line="276" w:lineRule="auto"/>
+        <w:jc w:val="both"/>
+        <w:rPr>
+          <w:sz w:val="24"/>
+        </w:rPr>
+      </w:pPr>
+      <w:r>
+        <w:rPr>
+          <w:sz w:val="24"/>
+        </w:rPr>
+        <w:t xml:space="preserve">2. </w:t>
+      </w:r>
+      <w:r>
+        <w:rPr>
+          <w:sz w:val="24"/>
+        </w:rPr>
+        <w:t>Principal</w:t>
+      </w:r>
+      <w:r>
+        <w:rPr>
+          <w:sz w:val="24"/>
+        </w:rPr>
+        <w:t xml:space="preserve">. That is, the amount that is paid from the </w:t>
+      </w:r>
+      <w:r>
+        <w:rPr>
+          <w:sz w:val="24"/>
+        </w:rPr>
+        <w:t>principal</w:t>
+      </w:r>
+      <w:r>
+        <w:rPr>
+          <w:sz w:val="24"/>
+        </w:rPr>
+        <w:t xml:space="preserve"> loan.</w:t>
+      </w:r>
+    </w:p>
+    <w:p>
+      <w:pPr>
+        <w:spacing w:line="276" w:lineRule="auto"/>
+        <w:jc w:val="both"/>
+        <w:rPr>
+          <w:sz w:val="24"/>
+        </w:rPr>
+      </w:pPr>
+      <w:r>
+        <w:rPr>
+          <w:sz w:val="24"/>
+        </w:rPr>
         <w:t>However, this is where certain confusions may arise. If you have no knowledge of how to calculate these monthly payments and what percentage of them goes to interest and which to the principal payment, you could end up paying up to twice the principal loan.</w:t>
       </w:r>
     </w:p>
@@ -1596,65 +1779,599 @@
       <w:pPr>
         <w:pStyle w:val="Heading1"/>
       </w:pPr>
-      <w:bookmarkStart w:id="1" w:name="_Toc7449067"/>
+      <w:bookmarkStart w:id="1" w:name="_Toc7565081"/>
       <w:r>
         <w:t>Solution</w:t>
       </w:r>
       <w:bookmarkEnd w:id="1"/>
+    </w:p>
+    <w:p/>
+    <w:p>
+      <w:pPr>
+        <w:jc w:val="both"/>
+      </w:pPr>
+      <w:r>
+        <w:lastRenderedPageBreak/>
+        <w:t>T</w:t>
+      </w:r>
+      <w:r>
+        <w:t xml:space="preserve">he solution for the previous problem it is a simple program </w:t>
+      </w:r>
+      <w:r>
+        <w:t xml:space="preserve">that ask the user three inputs: the amount of the loan, the number of months to pay the loan and the interest rate per year. </w:t>
+      </w:r>
+    </w:p>
+    <w:p>
+      <w:pPr>
+        <w:jc w:val="both"/>
+      </w:pPr>
+      <w:r>
+        <w:t>Based on that data, the program calculates</w:t>
+      </w:r>
+      <w:r>
+        <w:t xml:space="preserve"> the</w:t>
+      </w:r>
+      <w:r>
+        <w:t xml:space="preserve"> amount of the</w:t>
+      </w:r>
+      <w:r>
+        <w:t xml:space="preserve"> </w:t>
+      </w:r>
+      <w:r>
+        <w:t xml:space="preserve">monthly payment, the total amount of interests and the total payment for the loan (including interests). </w:t>
+      </w:r>
+    </w:p>
+    <w:p>
+      <w:pPr>
+        <w:jc w:val="both"/>
+      </w:pPr>
+      <w:r>
+        <w:t>To calculate the monthly payments</w:t>
+      </w:r>
+      <w:r>
+        <w:t>, there is already a formula</w:t>
+      </w:r>
+      <w:r>
+        <w:t xml:space="preserve"> defined on the financial area</w:t>
+      </w:r>
+      <w:r>
+        <w:t>:</w:t>
+      </w:r>
+    </w:p>
+    <w:p>
+      <w:pPr>
+        <w:jc w:val="both"/>
+        <w:rPr>
+          <w:vanish/>
+          <w:specVanish/>
+        </w:rPr>
+      </w:pPr>
+      <m:oMathPara>
+        <m:oMath>
+          <m:r>
+            <w:rPr>
+              <w:rFonts w:ascii="Cambria Math" w:hAnsi="Cambria Math"/>
+            </w:rPr>
+            <m:t>PMT=P</m:t>
+          </m:r>
+          <m:r>
+            <w:rPr>
+              <w:rFonts w:ascii="Cambria Math" w:hAnsi="Cambria Math"/>
+            </w:rPr>
+            <m:t>V</m:t>
+          </m:r>
+          <m:d>
+            <m:dPr>
+              <m:begChr m:val="["/>
+              <m:endChr m:val="]"/>
+              <m:ctrlPr>
+                <w:rPr>
+                  <w:rFonts w:ascii="Cambria Math" w:hAnsi="Cambria Math"/>
+                  <w:i/>
+                </w:rPr>
+              </m:ctrlPr>
+            </m:dPr>
+            <m:e>
+              <m:f>
+                <m:fPr>
+                  <m:ctrlPr>
+                    <w:rPr>
+                      <w:rFonts w:ascii="Cambria Math" w:hAnsi="Cambria Math"/>
+                      <w:i/>
+                    </w:rPr>
+                  </m:ctrlPr>
+                </m:fPr>
+                <m:num>
+                  <m:r>
+                    <w:rPr>
+                      <w:rFonts w:ascii="Cambria Math" w:hAnsi="Cambria Math"/>
+                    </w:rPr>
+                    <m:t>i</m:t>
+                  </m:r>
+                  <m:sSup>
+                    <m:sSupPr>
+                      <m:ctrlPr>
+                        <w:rPr>
+                          <w:rFonts w:ascii="Cambria Math" w:hAnsi="Cambria Math"/>
+                          <w:i/>
+                        </w:rPr>
+                      </m:ctrlPr>
+                    </m:sSupPr>
+                    <m:e>
+                      <m:r>
+                        <w:rPr>
+                          <w:rFonts w:ascii="Cambria Math" w:hAnsi="Cambria Math"/>
+                        </w:rPr>
+                        <m:t>(1-i)</m:t>
+                      </m:r>
+                    </m:e>
+                    <m:sup>
+                      <m:r>
+                        <w:rPr>
+                          <w:rFonts w:ascii="Cambria Math" w:hAnsi="Cambria Math"/>
+                        </w:rPr>
+                        <m:t>n</m:t>
+                      </m:r>
+                    </m:sup>
+                  </m:sSup>
+                </m:num>
+                <m:den>
+                  <m:r>
+                    <w:rPr>
+                      <w:rFonts w:ascii="Cambria Math" w:hAnsi="Cambria Math"/>
+                    </w:rPr>
+                    <m:t>(</m:t>
+                  </m:r>
+                  <m:sSup>
+                    <m:sSupPr>
+                      <m:ctrlPr>
+                        <w:rPr>
+                          <w:rFonts w:ascii="Cambria Math" w:hAnsi="Cambria Math"/>
+                          <w:i/>
+                        </w:rPr>
+                      </m:ctrlPr>
+                    </m:sSupPr>
+                    <m:e>
+                      <m:d>
+                        <m:dPr>
+                          <m:ctrlPr>
+                            <w:rPr>
+                              <w:rFonts w:ascii="Cambria Math" w:hAnsi="Cambria Math"/>
+                              <w:i/>
+                            </w:rPr>
+                          </m:ctrlPr>
+                        </m:dPr>
+                        <m:e>
+                          <m:r>
+                            <w:rPr>
+                              <w:rFonts w:ascii="Cambria Math" w:hAnsi="Cambria Math"/>
+                            </w:rPr>
+                            <m:t>1</m:t>
+                          </m:r>
+                          <m:r>
+                            <w:rPr>
+                              <w:rFonts w:ascii="Cambria Math" w:hAnsi="Cambria Math"/>
+                            </w:rPr>
+                            <m:t>+</m:t>
+                          </m:r>
+                          <m:r>
+                            <w:rPr>
+                              <w:rFonts w:ascii="Cambria Math" w:hAnsi="Cambria Math"/>
+                            </w:rPr>
+                            <m:t>i</m:t>
+                          </m:r>
+                        </m:e>
+                      </m:d>
+                    </m:e>
+                    <m:sup>
+                      <m:r>
+                        <w:rPr>
+                          <w:rFonts w:ascii="Cambria Math" w:hAnsi="Cambria Math"/>
+                        </w:rPr>
+                        <m:t>n</m:t>
+                      </m:r>
+                    </m:sup>
+                  </m:sSup>
+                  <m:r>
+                    <w:rPr>
+                      <w:rFonts w:ascii="Cambria Math" w:hAnsi="Cambria Math"/>
+                    </w:rPr>
+                    <m:t>-1)</m:t>
+                  </m:r>
+                </m:den>
+              </m:f>
+            </m:e>
+          </m:d>
+          <m:r>
+            <w:rPr>
+              <w:rFonts w:ascii="Cambria Math" w:hAnsi="Cambria Math"/>
+            </w:rPr>
+            <w:br/>
+          </m:r>
+        </m:oMath>
+        <m:oMath>
+          <m:r>
+            <w:rPr>
+              <w:rFonts w:ascii="Cambria Math" w:hAnsi="Cambria Math"/>
+            </w:rPr>
+            <m:t xml:space="preserve">where: </m:t>
+          </m:r>
+          <m:r>
+            <w:rPr>
+              <w:rFonts w:eastAsiaTheme="minorEastAsia"/>
+            </w:rPr>
+            <w:br/>
+          </m:r>
+        </m:oMath>
+        <m:oMath>
+          <m:r>
+            <w:rPr>
+              <w:rFonts w:ascii="Cambria Math" w:hAnsi="Cambria Math"/>
+            </w:rPr>
+            <w:br/>
+          </m:r>
+        </m:oMath>
+        <m:oMath>
+          <m:r>
+            <w:rPr>
+              <w:rFonts w:ascii="Cambria Math" w:hAnsi="Cambria Math"/>
+            </w:rPr>
+            <m:t>PMT=payment per period</m:t>
+          </m:r>
+          <m:r>
+            <w:rPr>
+              <w:rFonts w:ascii="Cambria Math" w:hAnsi="Cambria Math"/>
+            </w:rPr>
+            <w:br/>
+          </m:r>
+        </m:oMath>
+        <m:oMath>
+          <m:r>
+            <w:rPr>
+              <w:rFonts w:ascii="Cambria Math" w:hAnsi="Cambria Math"/>
+            </w:rPr>
+            <m:t>P</m:t>
+          </m:r>
+          <m:r>
+            <w:rPr>
+              <w:rFonts w:ascii="Cambria Math" w:hAnsi="Cambria Math"/>
+            </w:rPr>
+            <m:t>V</m:t>
+          </m:r>
+          <m:r>
+            <w:rPr>
+              <w:rFonts w:ascii="Cambria Math" w:hAnsi="Cambria Math"/>
+            </w:rPr>
+            <m:t>=present value of the loan</m:t>
+          </m:r>
+          <m:r>
+            <w:rPr>
+              <w:rFonts w:ascii="Cambria Math" w:hAnsi="Cambria Math"/>
+            </w:rPr>
+            <w:br/>
+          </m:r>
+        </m:oMath>
+        <m:oMath>
+          <m:r>
+            <w:rPr>
+              <w:rFonts w:ascii="Cambria Math" w:hAnsi="Cambria Math"/>
+            </w:rPr>
+            <m:t>i=interest rate</m:t>
+          </m:r>
+          <m:r>
+            <w:rPr>
+              <w:rFonts w:ascii="Cambria Math" w:hAnsi="Cambria Math"/>
+            </w:rPr>
+            <w:br/>
+          </m:r>
+        </m:oMath>
+        <m:oMath>
+          <m:r>
+            <w:rPr>
+              <w:rFonts w:ascii="Cambria Math" w:hAnsi="Cambria Math"/>
+            </w:rPr>
+            <m:t>n=number of periods</m:t>
+          </m:r>
+          <m:r>
+            <w:rPr>
+              <w:rFonts w:ascii="Cambria Math" w:hAnsi="Cambria Math"/>
+            </w:rPr>
+            <w:br/>
+          </m:r>
+        </m:oMath>
+      </m:oMathPara>
+      <w:r>
+        <w:t xml:space="preserve"> </w:t>
+      </w:r>
+    </w:p>
+    <w:p>
+      <w:pPr>
+        <w:jc w:val="both"/>
+      </w:pPr>
+    </w:p>
+    <w:p>
+      <w:pPr>
+        <w:jc w:val="both"/>
+      </w:pPr>
+      <w:r>
+        <w:t>A</w:t>
+      </w:r>
+      <w:r>
+        <w:t>lso, a</w:t>
+      </w:r>
+      <w:r>
+        <w:t>s it is known that graphs help to have a better understanding,</w:t>
+      </w:r>
+      <w:r>
+        <w:t xml:space="preserve"> the program includes a feature to show a stacked histogram </w:t>
+      </w:r>
+    </w:p>
+    <w:p>
+      <w:pPr>
+        <w:jc w:val="both"/>
+      </w:pPr>
+    </w:p>
+    <w:p>
+      <w:pPr>
+        <w:pStyle w:val="Heading2"/>
+      </w:pPr>
+      <w:bookmarkStart w:id="2" w:name="_Toc7565082"/>
+      <w:r>
+        <w:t>Programming paradigm</w:t>
+      </w:r>
+      <w:bookmarkEnd w:id="2"/>
+      <w:r>
+        <w:t xml:space="preserve"> </w:t>
+      </w:r>
+    </w:p>
+    <w:p/>
+    <w:p>
+      <w:r>
+        <w:t>For the development of the solution we used the programming language Racket, based on Scheme, dialect of Lisp. This language is multi-paradigm, including the functional paradigm.</w:t>
+      </w:r>
+    </w:p>
+    <w:p>
+      <w:r>
+        <w:t>The functional paradigm allows</w:t>
+      </w:r>
+    </w:p>
+    <w:p/>
+    <w:p>
+      <w:pPr>
+        <w:pStyle w:val="Heading1"/>
+        <w:rPr>
+          <w:lang w:val="es-MX"/>
+        </w:rPr>
+      </w:pPr>
+      <w:bookmarkStart w:id="3" w:name="_Toc7565083"/>
+      <w:proofErr w:type="spellStart"/>
+      <w:r>
+        <w:rPr>
+          <w:lang w:val="es-MX"/>
+        </w:rPr>
+        <w:t>Results</w:t>
+      </w:r>
+      <w:bookmarkEnd w:id="3"/>
+      <w:proofErr w:type="spellEnd"/>
+    </w:p>
+    <w:p>
+      <w:pPr>
+        <w:rPr>
+          <w:lang w:val="es-MX"/>
+        </w:rPr>
+      </w:pPr>
+    </w:p>
+    <w:p>
+      <w:pPr>
+        <w:rPr>
+          <w:lang w:val="es-MX"/>
+        </w:rPr>
+      </w:pPr>
+      <w:r>
+        <w:rPr>
+          <w:lang w:val="es-MX"/>
+        </w:rPr>
+        <w:t>EJEMPLO DE USO D</w:t>
+      </w:r>
+      <w:r>
+        <w:rPr>
+          <w:lang w:val="es-MX"/>
+        </w:rPr>
+        <w:t>E LA APLICACION</w:t>
+      </w:r>
+    </w:p>
+    <w:p>
+      <w:pPr>
+        <w:rPr>
+          <w:lang w:val="es-MX"/>
+        </w:rPr>
+      </w:pPr>
+    </w:p>
+    <w:p>
+      <w:pPr>
+        <w:pStyle w:val="Heading1"/>
+      </w:pPr>
+      <w:bookmarkStart w:id="4" w:name="_Toc7565084"/>
+      <w:r>
+        <w:t>Conclusions</w:t>
+      </w:r>
+      <w:bookmarkEnd w:id="4"/>
     </w:p>
     <w:p/>
     <w:p/>
+    <w:p>
+      <w:pPr>
+        <w:pStyle w:val="Heading1"/>
+      </w:pPr>
+      <w:bookmarkStart w:id="5" w:name="_Toc7565085"/>
+      <w:r>
+        <w:t>Setup instructions</w:t>
+      </w:r>
+      <w:bookmarkEnd w:id="5"/>
+    </w:p>
     <w:p/>
     <w:p>
       <w:pPr>
+        <w:pStyle w:val="ListParagraph"/>
+        <w:numPr>
+          <w:ilvl w:val="0"/>
+          <w:numId w:val="1"/>
+        </w:numPr>
+      </w:pPr>
+      <w:r>
+        <w:t>Clone the repository from Git</w:t>
+      </w:r>
+      <w:r>
+        <w:t>H</w:t>
+      </w:r>
+      <w:r>
+        <w:t>ub with the following command:</w:t>
+      </w:r>
+    </w:p>
+    <w:p>
+      <w:pPr>
+        <w:pStyle w:val="ListParagraph"/>
+      </w:pPr>
+    </w:p>
+    <w:p>
+      <w:pPr>
+        <w:pStyle w:val="ListParagraph"/>
+      </w:pPr>
+      <w:r>
+        <w:t xml:space="preserve">git clone </w:t>
+      </w:r>
+      <w:r>
+        <w:t>https://github.com/karyrs15/programm</w:t>
+      </w:r>
+      <w:r>
+        <w:t>i</w:t>
+      </w:r>
+      <w:r>
+        <w:t>ng_lang.git</w:t>
+      </w:r>
+    </w:p>
+    <w:p>
+      <w:pPr>
+        <w:pStyle w:val="ListParagraph"/>
+      </w:pPr>
+    </w:p>
+    <w:p>
+      <w:pPr>
+        <w:pStyle w:val="ListParagraph"/>
+      </w:pPr>
+      <w:r>
+        <w:t xml:space="preserve">or download it from: </w:t>
+      </w:r>
+      <w:hyperlink r:id="rId10" w:history="1">
+        <w:r>
+          <w:rPr>
+            <w:rStyle w:val="Hyperlink"/>
+          </w:rPr>
+          <w:t>https://github.com/karyrs15/programming_lang</w:t>
+        </w:r>
+      </w:hyperlink>
+    </w:p>
+    <w:p>
+      <w:pPr>
+        <w:pStyle w:val="ListParagraph"/>
+      </w:pPr>
+    </w:p>
+    <w:p>
+      <w:pPr>
+        <w:pStyle w:val="ListParagraph"/>
+        <w:numPr>
+          <w:ilvl w:val="0"/>
+          <w:numId w:val="1"/>
+        </w:numPr>
+      </w:pPr>
+      <w:r>
+        <w:t>Unpack the amortization.zip file</w:t>
+      </w:r>
+    </w:p>
+    <w:p>
+      <w:pPr>
+        <w:pStyle w:val="ListParagraph"/>
+        <w:numPr>
+          <w:ilvl w:val="0"/>
+          <w:numId w:val="1"/>
+        </w:numPr>
+      </w:pPr>
+      <w:r>
+        <w:t>Open the amortization folder</w:t>
+      </w:r>
+    </w:p>
+    <w:p>
+      <w:pPr>
+        <w:pStyle w:val="ListParagraph"/>
+        <w:numPr>
+          <w:ilvl w:val="0"/>
+          <w:numId w:val="1"/>
+        </w:numPr>
+      </w:pPr>
+      <w:r>
+        <w:t xml:space="preserve">Open </w:t>
+      </w:r>
+      <w:r>
+        <w:t xml:space="preserve">the </w:t>
+      </w:r>
+      <w:r>
+        <w:t xml:space="preserve">executable </w:t>
+      </w:r>
+      <w:r>
+        <w:t>amortization.exe</w:t>
+      </w:r>
+    </w:p>
+    <w:p>
+      <w:pPr>
+        <w:pStyle w:val="ListParagraph"/>
+      </w:pPr>
+    </w:p>
+    <w:p>
+      <w:pPr>
         <w:pStyle w:val="Heading1"/>
       </w:pPr>
-      <w:bookmarkStart w:id="2" w:name="_Toc7449068"/>
-      <w:r>
-        <w:t>Results</w:t>
-      </w:r>
-      <w:bookmarkEnd w:id="2"/>
+      <w:bookmarkStart w:id="6" w:name="_Toc7565086"/>
+      <w:r>
+        <w:t>Evidence</w:t>
+      </w:r>
+      <w:bookmarkEnd w:id="6"/>
+    </w:p>
+    <w:p>
+      <w:pPr>
+        <w:pStyle w:val="Heading1"/>
+      </w:pPr>
+      <w:bookmarkStart w:id="7" w:name="_Toc7565087"/>
+      <w:r>
+        <w:t>Reference</w:t>
+      </w:r>
+      <w:r>
+        <w:t>s</w:t>
+      </w:r>
+      <w:bookmarkEnd w:id="7"/>
     </w:p>
     <w:p/>
     <w:p>
-      <w:pPr>
-        <w:pStyle w:val="Heading1"/>
-      </w:pPr>
-      <w:bookmarkStart w:id="3" w:name="_Toc7449069"/>
-      <w:r>
-        <w:t>Conclusions</w:t>
-      </w:r>
-      <w:bookmarkEnd w:id="3"/>
-    </w:p>
-    <w:p/>
-    <w:p>
-      <w:pPr>
-        <w:pStyle w:val="Heading1"/>
-      </w:pPr>
-      <w:bookmarkStart w:id="4" w:name="_Toc7449070"/>
-      <w:r>
-        <w:lastRenderedPageBreak/>
-        <w:t>Setup instructions</w:t>
-      </w:r>
-      <w:bookmarkEnd w:id="4"/>
-    </w:p>
-    <w:p/>
-    <w:p>
-      <w:pPr>
-        <w:pStyle w:val="Heading1"/>
-      </w:pPr>
-      <w:bookmarkStart w:id="5" w:name="_Toc7449071"/>
-      <w:r>
-        <w:t>Reference</w:t>
-      </w:r>
-      <w:bookmarkEnd w:id="5"/>
-      <w:r>
-        <w:t>s</w:t>
-      </w:r>
-    </w:p>
-    <w:p/>
-    <w:p>
-      <w:hyperlink r:id="rId9" w:history="1">
+      <w:proofErr w:type="spellStart"/>
+      <w:r>
+        <w:t>Hawlk</w:t>
+      </w:r>
+      <w:proofErr w:type="spellEnd"/>
+      <w:r>
+        <w:t xml:space="preserve">, K. (2016). How Do Personal Loans Work? </w:t>
+      </w:r>
+      <w:r>
+        <w:t>From</w:t>
+      </w:r>
+      <w:r>
+        <w:t xml:space="preserve"> Student Loan Hero</w:t>
+      </w:r>
+      <w:r>
+        <w:t xml:space="preserve"> website</w:t>
+      </w:r>
+      <w:r>
+        <w:t xml:space="preserve">: </w:t>
+      </w:r>
+      <w:hyperlink r:id="rId11" w:history="1">
         <w:r>
           <w:rPr>
             <w:rStyle w:val="Hyperlink"/>
@@ -1663,48 +2380,200 @@
         </w:r>
       </w:hyperlink>
     </w:p>
-    <w:bookmarkStart w:id="6" w:name="_GoBack"/>
-    <w:bookmarkEnd w:id="6"/>
-    <w:p>
-      <w:r>
-        <w:fldChar w:fldCharType="begin"/>
-      </w:r>
-      <w:r>
-        <w:instrText xml:space="preserve"> HYPERLINK "</w:instrText>
-      </w:r>
-      <w:r>
-        <w:instrText>https://www.thebalance.com/how-amortization-works-315522</w:instrText>
-      </w:r>
-      <w:r>
-        <w:instrText xml:space="preserve">" </w:instrText>
-      </w:r>
-      <w:r>
-        <w:fldChar w:fldCharType="separate"/>
-      </w:r>
-      <w:r>
-        <w:rPr>
-          <w:rStyle w:val="Hyperlink"/>
-        </w:rPr>
-        <w:t>https://www.thebalance.com/how-amortization-works-315522</w:t>
-      </w:r>
-      <w:r>
-        <w:fldChar w:fldCharType="end"/>
-      </w:r>
-    </w:p>
-    <w:p>
-      <w:hyperlink r:id="rId10" w:history="1">
+    <w:p>
+      <w:r>
+        <w:t xml:space="preserve">Pritchard, J. (2019). How Amortization Works. From the balance website: </w:t>
+      </w:r>
+      <w:hyperlink r:id="rId12" w:history="1">
         <w:r>
           <w:rPr>
             <w:rStyle w:val="Hyperlink"/>
           </w:rPr>
-          <w:t>http://bibliodigitalibd.senado.gob.mx/bitstream/handle/123456789/4190/CI_53.pdf?sequence=1&amp;isAllowed=y</w:t>
+          <w:t>https://w</w:t>
+        </w:r>
+        <w:r>
+          <w:rPr>
+            <w:rStyle w:val="Hyperlink"/>
+          </w:rPr>
+          <w:t>w</w:t>
+        </w:r>
+        <w:r>
+          <w:rPr>
+            <w:rStyle w:val="Hyperlink"/>
+          </w:rPr>
+          <w:t>w.thebalance.c</w:t>
+        </w:r>
+        <w:r>
+          <w:rPr>
+            <w:rStyle w:val="Hyperlink"/>
+          </w:rPr>
+          <w:t>o</w:t>
+        </w:r>
+        <w:r>
+          <w:rPr>
+            <w:rStyle w:val="Hyperlink"/>
+          </w:rPr>
+          <w:t>m/how-amortization-works-315522</w:t>
         </w:r>
       </w:hyperlink>
     </w:p>
+    <w:p>
+      <w:r>
+        <w:rPr>
+          <w:lang w:val="es-MX"/>
+        </w:rPr>
+        <w:t xml:space="preserve">Gómez, C. (2018). La educación financiera en México. </w:t>
+      </w:r>
+      <w:r>
+        <w:t xml:space="preserve">Instituto Belisario Domínguez. From: </w:t>
+      </w:r>
+      <w:hyperlink r:id="rId13" w:history="1">
+        <w:r>
+          <w:rPr>
+            <w:rStyle w:val="Hyperlink"/>
+          </w:rPr>
+          <w:t>http://bibliodigitalibd.senado.gob.mx/bitstream/handle/123456789/4190/CI_53.pdf?sequence=1&amp;isAllow</w:t>
+        </w:r>
+        <w:r>
+          <w:rPr>
+            <w:rStyle w:val="Hyperlink"/>
+          </w:rPr>
+          <w:t>e</w:t>
+        </w:r>
+        <w:r>
+          <w:rPr>
+            <w:rStyle w:val="Hyperlink"/>
+          </w:rPr>
+          <w:t>d=y</w:t>
+        </w:r>
+      </w:hyperlink>
+    </w:p>
+    <w:p>
+      <w:r>
+        <w:t>Salm, M. (2014). Stacked Graph. From Better</w:t>
+      </w:r>
+      <w:bookmarkStart w:id="8" w:name="_GoBack"/>
+      <w:bookmarkEnd w:id="8"/>
+      <w:r>
+        <w:t xml:space="preserve">Evaluation website: </w:t>
+      </w:r>
+      <w:hyperlink r:id="rId14" w:history="1">
+        <w:r>
+          <w:rPr>
+            <w:rStyle w:val="Hyperlink"/>
+          </w:rPr>
+          <w:t>https://www</w:t>
+        </w:r>
+        <w:r>
+          <w:rPr>
+            <w:rStyle w:val="Hyperlink"/>
+          </w:rPr>
+          <w:t>.</w:t>
+        </w:r>
+        <w:r>
+          <w:rPr>
+            <w:rStyle w:val="Hyperlink"/>
+          </w:rPr>
+          <w:t>betterevaluation.org/en/evaluation-options/stacked_graph</w:t>
+        </w:r>
+      </w:hyperlink>
+    </w:p>
+    <w:p>
+      <w:r>
+        <w:t xml:space="preserve">Massey University. (2018). Finance formulas. From: </w:t>
+      </w:r>
+      <w:hyperlink r:id="rId15" w:history="1">
+        <w:r>
+          <w:rPr>
+            <w:rStyle w:val="Hyperlink"/>
+          </w:rPr>
+          <w:t>http://owll.masse</w:t>
+        </w:r>
+        <w:r>
+          <w:rPr>
+            <w:rStyle w:val="Hyperlink"/>
+          </w:rPr>
+          <w:t>y</w:t>
+        </w:r>
+        <w:r>
+          <w:rPr>
+            <w:rStyle w:val="Hyperlink"/>
+          </w:rPr>
+          <w:t>.ac.nz/maths-and-stat</w:t>
+        </w:r>
+        <w:r>
+          <w:rPr>
+            <w:rStyle w:val="Hyperlink"/>
+          </w:rPr>
+          <w:t>i</w:t>
+        </w:r>
+        <w:r>
+          <w:rPr>
+            <w:rStyle w:val="Hyperlink"/>
+          </w:rPr>
+          <w:t>stics/finance-formulas.php</w:t>
+        </w:r>
+      </w:hyperlink>
+    </w:p>
+    <w:p>
+      <w:r>
+        <w:t xml:space="preserve">Racket Documentation. From: </w:t>
+      </w:r>
+      <w:hyperlink r:id="rId16" w:history="1">
+        <w:r>
+          <w:rPr>
+            <w:rStyle w:val="Hyperlink"/>
+          </w:rPr>
+          <w:t>https://docs.racket-lan</w:t>
+        </w:r>
+        <w:r>
+          <w:rPr>
+            <w:rStyle w:val="Hyperlink"/>
+          </w:rPr>
+          <w:t>g</w:t>
+        </w:r>
+        <w:r>
+          <w:rPr>
+            <w:rStyle w:val="Hyperlink"/>
+          </w:rPr>
+          <w:t>.org</w:t>
+        </w:r>
+      </w:hyperlink>
+    </w:p>
+    <w:p>
+      <w:r>
+        <w:t>Miller, M. (2019). Learn Racket by Example: GUI Programming</w:t>
+      </w:r>
+      <w:r>
+        <w:t xml:space="preserve">. From: </w:t>
+      </w:r>
+      <w:hyperlink r:id="rId17" w:history="1">
+        <w:r>
+          <w:rPr>
+            <w:rStyle w:val="Hyperlink"/>
+          </w:rPr>
+          <w:t>https://dev.to/goober99/learn-racket-</w:t>
+        </w:r>
+        <w:r>
+          <w:rPr>
+            <w:rStyle w:val="Hyperlink"/>
+          </w:rPr>
+          <w:t>b</w:t>
+        </w:r>
+        <w:r>
+          <w:rPr>
+            <w:rStyle w:val="Hyperlink"/>
+          </w:rPr>
+          <w:t>y-example-gui-programming-3epm</w:t>
+        </w:r>
+      </w:hyperlink>
+    </w:p>
+    <w:p/>
+    <w:p/>
     <w:p/>
     <w:p/>
     <w:sectPr>
-      <w:footerReference w:type="default" r:id="rId11"/>
+      <w:footerReference w:type="default" r:id="rId18"/>
       <w:pgSz w:w="12240" w:h="15840"/>
       <w:pgMar w:top="1440" w:right="1440" w:bottom="1440" w:left="1440" w:header="720" w:footer="720" w:gutter="0"/>
       <w:pgNumType w:start="0"/>
@@ -1817,6 +2686,103 @@
     </w:p>
   </w:footnote>
 </w:footnotes>
+</file>
+
+<file path=word/numbering.xml><?xml version="1.0" encoding="utf-8"?>
+<w:numbering xmlns:wpc="http://schemas.microsoft.com/office/word/2010/wordprocessingCanvas" xmlns:cx="http://schemas.microsoft.com/office/drawing/2014/chartex" xmlns:cx1="http://schemas.microsoft.com/office/drawing/2015/9/8/chartex" xmlns:cx2="http://schemas.microsoft.com/office/drawing/2015/10/21/chartex" xmlns:cx3="http://schemas.microsoft.com/office/drawing/2016/5/9/chartex" xmlns:cx4="http://schemas.microsoft.com/office/drawing/2016/5/10/chartex" xmlns:cx5="http://schemas.microsoft.com/office/drawing/2016/5/11/chartex" xmlns:cx6="http://schemas.microsoft.com/office/drawing/2016/5/12/chartex" xmlns:cx7="http://schemas.microsoft.com/office/drawing/2016/5/13/chartex" xmlns:cx8="http://schemas.microsoft.com/office/drawing/2016/5/14/chartex" xmlns:mc="http://schemas.openxmlformats.org/markup-compatibility/2006" xmlns:aink="http://schemas.microsoft.com/office/drawing/2016/ink" xmlns:am3d="http://schemas.microsoft.com/office/drawing/2017/model3d" xmlns:o="urn:schemas-microsoft-com:office:office" xmlns:r="http://schemas.openxmlformats.org/officeDocument/2006/relationships" xmlns:m="http://schemas.openxmlformats.org/officeDocument/2006/math" xmlns:v="urn:schemas-microsoft-com:vml" xmlns:wp14="http://schemas.microsoft.com/office/word/2010/wordprocessingDrawing" xmlns:wp="http://schemas.openxmlformats.org/drawingml/2006/wordprocessingDrawing" xmlns:w10="urn:schemas-microsoft-com:office:word" xmlns:w="http://schemas.openxmlformats.org/wordprocessingml/2006/main" xmlns:w14="http://schemas.microsoft.com/office/word/2010/wordml" xmlns:w15="http://schemas.microsoft.com/office/word/2012/wordml" xmlns:w16cid="http://schemas.microsoft.com/office/word/2016/wordml/cid" xmlns:w16se="http://schemas.microsoft.com/office/word/2015/wordml/symex" xmlns:wpg="http://schemas.microsoft.com/office/word/2010/wordprocessingGroup" xmlns:wpi="http://schemas.microsoft.com/office/word/2010/wordprocessingInk" xmlns:wne="http://schemas.microsoft.com/office/word/2006/wordml" xmlns:wps="http://schemas.microsoft.com/office/word/2010/wordprocessingShape" mc:Ignorable="w14 w15 w16se w16cid wp14">
+  <w:abstractNum w:abstractNumId="0" w15:restartNumberingAfterBreak="0">
+    <w:nsid w:val="6FC22F5E"/>
+    <w:multiLevelType w:val="hybridMultilevel"/>
+    <w:tmpl w:val="06509EDE"/>
+    <w:lvl w:ilvl="0" w:tplc="0409000F">
+      <w:start w:val="1"/>
+      <w:numFmt w:val="decimal"/>
+      <w:lvlText w:val="%1."/>
+      <w:lvlJc w:val="left"/>
+      <w:pPr>
+        <w:ind w:left="720" w:hanging="360"/>
+      </w:pPr>
+      <w:rPr>
+        <w:rFonts w:hint="default"/>
+      </w:rPr>
+    </w:lvl>
+    <w:lvl w:ilvl="1" w:tplc="04090019">
+      <w:start w:val="1"/>
+      <w:numFmt w:val="lowerLetter"/>
+      <w:lvlText w:val="%2."/>
+      <w:lvlJc w:val="left"/>
+      <w:pPr>
+        <w:ind w:left="1440" w:hanging="360"/>
+      </w:pPr>
+    </w:lvl>
+    <w:lvl w:ilvl="2" w:tplc="0409001B" w:tentative="1">
+      <w:start w:val="1"/>
+      <w:numFmt w:val="lowerRoman"/>
+      <w:lvlText w:val="%3."/>
+      <w:lvlJc w:val="right"/>
+      <w:pPr>
+        <w:ind w:left="2160" w:hanging="180"/>
+      </w:pPr>
+    </w:lvl>
+    <w:lvl w:ilvl="3" w:tplc="0409000F" w:tentative="1">
+      <w:start w:val="1"/>
+      <w:numFmt w:val="decimal"/>
+      <w:lvlText w:val="%4."/>
+      <w:lvlJc w:val="left"/>
+      <w:pPr>
+        <w:ind w:left="2880" w:hanging="360"/>
+      </w:pPr>
+    </w:lvl>
+    <w:lvl w:ilvl="4" w:tplc="04090019" w:tentative="1">
+      <w:start w:val="1"/>
+      <w:numFmt w:val="lowerLetter"/>
+      <w:lvlText w:val="%5."/>
+      <w:lvlJc w:val="left"/>
+      <w:pPr>
+        <w:ind w:left="3600" w:hanging="360"/>
+      </w:pPr>
+    </w:lvl>
+    <w:lvl w:ilvl="5" w:tplc="0409001B" w:tentative="1">
+      <w:start w:val="1"/>
+      <w:numFmt w:val="lowerRoman"/>
+      <w:lvlText w:val="%6."/>
+      <w:lvlJc w:val="right"/>
+      <w:pPr>
+        <w:ind w:left="4320" w:hanging="180"/>
+      </w:pPr>
+    </w:lvl>
+    <w:lvl w:ilvl="6" w:tplc="0409000F" w:tentative="1">
+      <w:start w:val="1"/>
+      <w:numFmt w:val="decimal"/>
+      <w:lvlText w:val="%7."/>
+      <w:lvlJc w:val="left"/>
+      <w:pPr>
+        <w:ind w:left="5040" w:hanging="360"/>
+      </w:pPr>
+    </w:lvl>
+    <w:lvl w:ilvl="7" w:tplc="04090019" w:tentative="1">
+      <w:start w:val="1"/>
+      <w:numFmt w:val="lowerLetter"/>
+      <w:lvlText w:val="%8."/>
+      <w:lvlJc w:val="left"/>
+      <w:pPr>
+        <w:ind w:left="5760" w:hanging="360"/>
+      </w:pPr>
+    </w:lvl>
+    <w:lvl w:ilvl="8" w:tplc="0409001B" w:tentative="1">
+      <w:start w:val="1"/>
+      <w:numFmt w:val="lowerRoman"/>
+      <w:lvlText w:val="%9."/>
+      <w:lvlJc w:val="right"/>
+      <w:pPr>
+        <w:ind w:left="6480" w:hanging="180"/>
+      </w:pPr>
+    </w:lvl>
+  </w:abstractNum>
+  <w:num w:numId="1">
+    <w:abstractNumId w:val="0"/>
+  </w:num>
+</w:numbering>
 </file>
 
 <file path=word/styles.xml><?xml version="1.0" encoding="utf-8"?>
@@ -2238,6 +3204,28 @@
       <w:szCs w:val="32"/>
     </w:rPr>
   </w:style>
+  <w:style w:type="paragraph" w:styleId="Heading2">
+    <w:name w:val="heading 2"/>
+    <w:basedOn w:val="Normal"/>
+    <w:next w:val="Normal"/>
+    <w:link w:val="Heading2Char"/>
+    <w:uiPriority w:val="9"/>
+    <w:unhideWhenUsed/>
+    <w:qFormat/>
+    <w:rsid w:val="00733121"/>
+    <w:pPr>
+      <w:keepNext/>
+      <w:keepLines/>
+      <w:spacing w:before="40" w:after="0"/>
+      <w:outlineLvl w:val="1"/>
+    </w:pPr>
+    <w:rPr>
+      <w:rFonts w:asciiTheme="majorHAnsi" w:eastAsiaTheme="majorEastAsia" w:hAnsiTheme="majorHAnsi" w:cstheme="majorBidi"/>
+      <w:color w:val="2F5496" w:themeColor="accent1" w:themeShade="BF"/>
+      <w:sz w:val="26"/>
+      <w:szCs w:val="26"/>
+    </w:rPr>
+  </w:style>
   <w:style w:type="character" w:default="1" w:styleId="DefaultParagraphFont">
     <w:name w:val="Default Paragraph Font"/>
     <w:uiPriority w:val="1"/>
@@ -2425,6 +3413,65 @@
       <w:color w:val="605E5C"/>
       <w:shd w:val="clear" w:color="auto" w:fill="E1DFDD"/>
     </w:rPr>
+  </w:style>
+  <w:style w:type="paragraph" w:styleId="ListParagraph">
+    <w:name w:val="List Paragraph"/>
+    <w:basedOn w:val="Normal"/>
+    <w:uiPriority w:val="34"/>
+    <w:qFormat/>
+    <w:rsid w:val="000B2974"/>
+    <w:pPr>
+      <w:ind w:left="720"/>
+      <w:contextualSpacing/>
+    </w:pPr>
+  </w:style>
+  <w:style w:type="character" w:styleId="PlaceholderText">
+    <w:name w:val="Placeholder Text"/>
+    <w:basedOn w:val="DefaultParagraphFont"/>
+    <w:uiPriority w:val="99"/>
+    <w:semiHidden/>
+    <w:rsid w:val="00EC76F9"/>
+    <w:rPr>
+      <w:color w:val="808080"/>
+    </w:rPr>
+  </w:style>
+  <w:style w:type="character" w:styleId="FollowedHyperlink">
+    <w:name w:val="FollowedHyperlink"/>
+    <w:basedOn w:val="DefaultParagraphFont"/>
+    <w:uiPriority w:val="99"/>
+    <w:semiHidden/>
+    <w:unhideWhenUsed/>
+    <w:rsid w:val="00733121"/>
+    <w:rPr>
+      <w:color w:val="954F72" w:themeColor="followedHyperlink"/>
+      <w:u w:val="single"/>
+    </w:rPr>
+  </w:style>
+  <w:style w:type="character" w:customStyle="1" w:styleId="Heading2Char">
+    <w:name w:val="Heading 2 Char"/>
+    <w:basedOn w:val="DefaultParagraphFont"/>
+    <w:link w:val="Heading2"/>
+    <w:uiPriority w:val="9"/>
+    <w:rsid w:val="00733121"/>
+    <w:rPr>
+      <w:rFonts w:asciiTheme="majorHAnsi" w:eastAsiaTheme="majorEastAsia" w:hAnsiTheme="majorHAnsi" w:cstheme="majorBidi"/>
+      <w:color w:val="2F5496" w:themeColor="accent1" w:themeShade="BF"/>
+      <w:sz w:val="26"/>
+      <w:szCs w:val="26"/>
+    </w:rPr>
+  </w:style>
+  <w:style w:type="paragraph" w:styleId="TOC2">
+    <w:name w:val="toc 2"/>
+    <w:basedOn w:val="Normal"/>
+    <w:next w:val="Normal"/>
+    <w:autoRedefine/>
+    <w:uiPriority w:val="39"/>
+    <w:unhideWhenUsed/>
+    <w:rsid w:val="00C03DA4"/>
+    <w:pPr>
+      <w:spacing w:after="100"/>
+      <w:ind w:left="220"/>
+    </w:pPr>
   </w:style>
 </w:styles>
 </file>
@@ -2729,7 +3776,7 @@
 </file>
 
 <file path=customXml/itemProps1.xml><?xml version="1.0" encoding="utf-8"?>
-<ds:datastoreItem xmlns:ds="http://schemas.openxmlformats.org/officeDocument/2006/customXml" ds:itemID="{9FC838CB-715D-46FE-8878-1C8AE0354C4E}">
+<ds:datastoreItem xmlns:ds="http://schemas.openxmlformats.org/officeDocument/2006/customXml" ds:itemID="{064C6700-A6F2-45E0-941F-A67434B8296A}">
   <ds:schemaRefs>
     <ds:schemaRef ds:uri="http://schemas.openxmlformats.org/officeDocument/2006/bibliography"/>
   </ds:schemaRefs>

--- a/report.docx
+++ b/report.docx
@@ -739,16 +739,7 @@
                                         <w:sz w:val="64"/>
                                         <w:szCs w:val="64"/>
                                       </w:rPr>
-                                      <w:t xml:space="preserve">FINAL </w:t>
-                                    </w:r>
-                                    <w:r>
-                                      <w:rPr>
-                                        <w:caps/>
-                                        <w:color w:val="4472C4" w:themeColor="accent1"/>
-                                        <w:sz w:val="64"/>
-                                        <w:szCs w:val="64"/>
-                                      </w:rPr>
-                                      <w:t>PROJECT</w:t>
+                                      <w:t>FINAL PROJECT</w:t>
                                     </w:r>
                                   </w:sdtContent>
                                 </w:sdt>
@@ -850,16 +841,7 @@
                                   <w:sz w:val="64"/>
                                   <w:szCs w:val="64"/>
                                 </w:rPr>
-                                <w:t xml:space="preserve">FINAL </w:t>
-                              </w:r>
-                              <w:r>
-                                <w:rPr>
-                                  <w:caps/>
-                                  <w:color w:val="4472C4" w:themeColor="accent1"/>
-                                  <w:sz w:val="64"/>
-                                  <w:szCs w:val="64"/>
-                                </w:rPr>
-                                <w:t>PROJECT</w:t>
+                                <w:t>FINAL PROJECT</w:t>
                               </w:r>
                             </w:sdtContent>
                           </w:sdt>
@@ -977,7 +959,7 @@
           <w:r>
             <w:fldChar w:fldCharType="separate"/>
           </w:r>
-          <w:hyperlink w:anchor="_Toc7565080" w:history="1">
+          <w:hyperlink w:anchor="_Toc7650218" w:history="1">
             <w:r>
               <w:rPr>
                 <w:rStyle w:val="Hyperlink"/>
@@ -1004,7 +986,7 @@
                 <w:noProof/>
                 <w:webHidden/>
               </w:rPr>
-              <w:instrText xml:space="preserve"> PAGEREF _Toc7565080 \h </w:instrText>
+              <w:instrText xml:space="preserve"> PAGEREF _Toc7650218 \h </w:instrText>
             </w:r>
             <w:r>
               <w:rPr>
@@ -1046,7 +1028,7 @@
               <w:noProof/>
             </w:rPr>
           </w:pPr>
-          <w:hyperlink w:anchor="_Toc7565081" w:history="1">
+          <w:hyperlink w:anchor="_Toc7650219" w:history="1">
             <w:r>
               <w:rPr>
                 <w:rStyle w:val="Hyperlink"/>
@@ -1073,7 +1055,7 @@
                 <w:noProof/>
                 <w:webHidden/>
               </w:rPr>
-              <w:instrText xml:space="preserve"> PAGEREF _Toc7565081 \h </w:instrText>
+              <w:instrText xml:space="preserve"> PAGEREF _Toc7650219 \h </w:instrText>
             </w:r>
             <w:r>
               <w:rPr>
@@ -1093,7 +1075,7 @@
                 <w:noProof/>
                 <w:webHidden/>
               </w:rPr>
-              <w:t>2</w:t>
+              <w:t>3</w:t>
             </w:r>
             <w:r>
               <w:rPr>
@@ -1115,7 +1097,7 @@
               <w:noProof/>
             </w:rPr>
           </w:pPr>
-          <w:hyperlink w:anchor="_Toc7565082" w:history="1">
+          <w:hyperlink w:anchor="_Toc7650220" w:history="1">
             <w:r>
               <w:rPr>
                 <w:rStyle w:val="Hyperlink"/>
@@ -1142,7 +1124,7 @@
                 <w:noProof/>
                 <w:webHidden/>
               </w:rPr>
-              <w:instrText xml:space="preserve"> PAGEREF _Toc7565082 \h </w:instrText>
+              <w:instrText xml:space="preserve"> PAGEREF _Toc7650220 \h </w:instrText>
             </w:r>
             <w:r>
               <w:rPr>
@@ -1162,7 +1144,7 @@
                 <w:noProof/>
                 <w:webHidden/>
               </w:rPr>
-              <w:t>3</w:t>
+              <w:t>4</w:t>
             </w:r>
             <w:r>
               <w:rPr>
@@ -1184,7 +1166,7 @@
               <w:noProof/>
             </w:rPr>
           </w:pPr>
-          <w:hyperlink w:anchor="_Toc7565083" w:history="1">
+          <w:hyperlink w:anchor="_Toc7650221" w:history="1">
             <w:r>
               <w:rPr>
                 <w:rStyle w:val="Hyperlink"/>
@@ -1211,7 +1193,7 @@
                 <w:noProof/>
                 <w:webHidden/>
               </w:rPr>
-              <w:instrText xml:space="preserve"> PAGEREF _Toc7565083 \h </w:instrText>
+              <w:instrText xml:space="preserve"> PAGEREF _Toc7650221 \h </w:instrText>
             </w:r>
             <w:r>
               <w:rPr>
@@ -1231,7 +1213,7 @@
                 <w:noProof/>
                 <w:webHidden/>
               </w:rPr>
-              <w:t>3</w:t>
+              <w:t>5</w:t>
             </w:r>
             <w:r>
               <w:rPr>
@@ -1253,7 +1235,7 @@
               <w:noProof/>
             </w:rPr>
           </w:pPr>
-          <w:hyperlink w:anchor="_Toc7565084" w:history="1">
+          <w:hyperlink w:anchor="_Toc7650222" w:history="1">
             <w:r>
               <w:rPr>
                 <w:rStyle w:val="Hyperlink"/>
@@ -1280,7 +1262,7 @@
                 <w:noProof/>
                 <w:webHidden/>
               </w:rPr>
-              <w:instrText xml:space="preserve"> PAGEREF _Toc7565084 \h </w:instrText>
+              <w:instrText xml:space="preserve"> PAGEREF _Toc7650222 \h </w:instrText>
             </w:r>
             <w:r>
               <w:rPr>
@@ -1300,7 +1282,7 @@
                 <w:noProof/>
                 <w:webHidden/>
               </w:rPr>
-              <w:t>3</w:t>
+              <w:t>6</w:t>
             </w:r>
             <w:r>
               <w:rPr>
@@ -1322,7 +1304,7 @@
               <w:noProof/>
             </w:rPr>
           </w:pPr>
-          <w:hyperlink w:anchor="_Toc7565085" w:history="1">
+          <w:hyperlink w:anchor="_Toc7650223" w:history="1">
             <w:r>
               <w:rPr>
                 <w:rStyle w:val="Hyperlink"/>
@@ -1349,7 +1331,7 @@
                 <w:noProof/>
                 <w:webHidden/>
               </w:rPr>
-              <w:instrText xml:space="preserve"> PAGEREF _Toc7565085 \h </w:instrText>
+              <w:instrText xml:space="preserve"> PAGEREF _Toc7650223 \h </w:instrText>
             </w:r>
             <w:r>
               <w:rPr>
@@ -1369,7 +1351,7 @@
                 <w:noProof/>
                 <w:webHidden/>
               </w:rPr>
-              <w:t>3</w:t>
+              <w:t>7</w:t>
             </w:r>
             <w:r>
               <w:rPr>
@@ -1391,13 +1373,13 @@
               <w:noProof/>
             </w:rPr>
           </w:pPr>
-          <w:hyperlink w:anchor="_Toc7565086" w:history="1">
+          <w:hyperlink w:anchor="_Toc7650224" w:history="1">
             <w:r>
               <w:rPr>
                 <w:rStyle w:val="Hyperlink"/>
                 <w:noProof/>
               </w:rPr>
-              <w:t>Evidence</w:t>
+              <w:t>References</w:t>
             </w:r>
             <w:r>
               <w:rPr>
@@ -1418,7 +1400,7 @@
                 <w:noProof/>
                 <w:webHidden/>
               </w:rPr>
-              <w:instrText xml:space="preserve"> PAGEREF _Toc7565086 \h </w:instrText>
+              <w:instrText xml:space="preserve"> PAGEREF _Toc7650224 \h </w:instrText>
             </w:r>
             <w:r>
               <w:rPr>
@@ -1438,76 +1420,7 @@
                 <w:noProof/>
                 <w:webHidden/>
               </w:rPr>
-              <w:t>4</w:t>
-            </w:r>
-            <w:r>
-              <w:rPr>
-                <w:noProof/>
-                <w:webHidden/>
-              </w:rPr>
-              <w:fldChar w:fldCharType="end"/>
-            </w:r>
-          </w:hyperlink>
-        </w:p>
-        <w:p>
-          <w:pPr>
-            <w:pStyle w:val="TOC1"/>
-            <w:tabs>
-              <w:tab w:val="right" w:leader="dot" w:pos="9350"/>
-            </w:tabs>
-            <w:rPr>
-              <w:rFonts w:eastAsiaTheme="minorEastAsia"/>
-              <w:noProof/>
-            </w:rPr>
-          </w:pPr>
-          <w:hyperlink w:anchor="_Toc7565087" w:history="1">
-            <w:r>
-              <w:rPr>
-                <w:rStyle w:val="Hyperlink"/>
-                <w:noProof/>
-              </w:rPr>
-              <w:t>References</w:t>
-            </w:r>
-            <w:r>
-              <w:rPr>
-                <w:noProof/>
-                <w:webHidden/>
-              </w:rPr>
-              <w:tab/>
-            </w:r>
-            <w:r>
-              <w:rPr>
-                <w:noProof/>
-                <w:webHidden/>
-              </w:rPr>
-              <w:fldChar w:fldCharType="begin"/>
-            </w:r>
-            <w:r>
-              <w:rPr>
-                <w:noProof/>
-                <w:webHidden/>
-              </w:rPr>
-              <w:instrText xml:space="preserve"> PAGEREF _Toc7565087 \h </w:instrText>
-            </w:r>
-            <w:r>
-              <w:rPr>
-                <w:noProof/>
-                <w:webHidden/>
-              </w:rPr>
-            </w:r>
-            <w:r>
-              <w:rPr>
-                <w:noProof/>
-                <w:webHidden/>
-              </w:rPr>
-              <w:fldChar w:fldCharType="separate"/>
-            </w:r>
-            <w:r>
-              <w:rPr>
-                <w:noProof/>
-                <w:webHidden/>
-              </w:rPr>
-              <w:t>4</w:t>
+              <w:t>7</w:t>
             </w:r>
             <w:r>
               <w:rPr>
@@ -1542,17 +1455,19 @@
       <w:r>
         <w:br w:type="page"/>
       </w:r>
+      <w:bookmarkStart w:id="0" w:name="_GoBack"/>
+      <w:bookmarkEnd w:id="0"/>
     </w:p>
     <w:p>
       <w:pPr>
         <w:pStyle w:val="Heading1"/>
       </w:pPr>
-      <w:bookmarkStart w:id="0" w:name="_Toc7565080"/>
+      <w:bookmarkStart w:id="1" w:name="_Toc7650218"/>
       <w:r>
         <w:lastRenderedPageBreak/>
         <w:t>Context of the problem</w:t>
       </w:r>
-      <w:bookmarkEnd w:id="0"/>
+      <w:bookmarkEnd w:id="1"/>
     </w:p>
     <w:p/>
     <w:p>
@@ -1609,7 +1524,19 @@
         <w:rPr>
           <w:sz w:val="24"/>
         </w:rPr>
-        <w:t>One of the many issues whose terms we do not know are the loans and their interests.</w:t>
+        <w:t xml:space="preserve">One of the many issues whose terms we </w:t>
+      </w:r>
+      <w:r>
+        <w:rPr>
+          <w:sz w:val="24"/>
+        </w:rPr>
+        <w:t xml:space="preserve">usually </w:t>
+      </w:r>
+      <w:r>
+        <w:rPr>
+          <w:sz w:val="24"/>
+        </w:rPr>
+        <w:t>do not know are the loans and their interests.</w:t>
       </w:r>
       <w:r>
         <w:rPr>
@@ -1645,7 +1572,7 @@
         <w:rPr>
           <w:sz w:val="24"/>
         </w:rPr>
-        <w:t>Within these results, it is stated that within the percentage of the population that has a departmental or self-service credit card 6% does not know if they charge interest, of those who have a bank credit card, 3.4% do not know if they charge interest, personal credit 1.2% do not know if they charge interest, mortgage credit 5.9% do not know if they charge interest and a group loan 2.8% do not know if they charge interest. (</w:t>
+        <w:t>Within these results, it is stated that within the percentage of the population that has a departmental or self-service credit card 6% does not know if they charge interest, of those who have a bank credit card, 3.4% do not know if they charge interest, personal credit 1.2% do not know if they charge interest, mortgage credit 5.9% do not know if they charge interest and a group loan 2.8% do not know if they charge interest (</w:t>
       </w:r>
       <w:r>
         <w:rPr>
@@ -1775,15 +1702,18 @@
       </w:r>
     </w:p>
     <w:p/>
+    <w:p/>
+    <w:p/>
     <w:p>
       <w:pPr>
         <w:pStyle w:val="Heading1"/>
       </w:pPr>
-      <w:bookmarkStart w:id="1" w:name="_Toc7565081"/>
-      <w:r>
+      <w:bookmarkStart w:id="2" w:name="_Toc7650219"/>
+      <w:r>
+        <w:lastRenderedPageBreak/>
         <w:t>Solution</w:t>
       </w:r>
-      <w:bookmarkEnd w:id="1"/>
+      <w:bookmarkEnd w:id="2"/>
     </w:p>
     <w:p/>
     <w:p>
@@ -1791,11 +1721,10 @@
         <w:jc w:val="both"/>
       </w:pPr>
       <w:r>
-        <w:lastRenderedPageBreak/>
-        <w:t>T</w:t>
-      </w:r>
-      <w:r>
-        <w:t xml:space="preserve">he solution for the previous problem it is a simple program </w:t>
+        <w:t>A proposed</w:t>
+      </w:r>
+      <w:r>
+        <w:t xml:space="preserve"> solution for the previous problem it is a simple program </w:t>
       </w:r>
       <w:r>
         <w:t xml:space="preserve">that ask the user three inputs: the amount of the loan, the number of months to pay the loan and the interest rate per year. </w:t>
@@ -1805,6 +1734,88 @@
       <w:pPr>
         <w:jc w:val="both"/>
       </w:pPr>
+    </w:p>
+    <w:p>
+      <w:pPr>
+        <w:jc w:val="center"/>
+      </w:pPr>
+      <w:r>
+        <w:rPr>
+          <w:noProof/>
+        </w:rPr>
+        <w:drawing>
+          <wp:inline distT="0" distB="0" distL="0" distR="0" wp14:anchorId="6A035AE0" wp14:editId="1DC23B30">
+            <wp:extent cx="3621451" cy="2438400"/>
+            <wp:effectExtent l="0" t="0" r="0" b="0"/>
+            <wp:docPr id="1" name="Picture 1"/>
+            <wp:cNvGraphicFramePr>
+              <a:graphicFrameLocks xmlns:a="http://schemas.openxmlformats.org/drawingml/2006/main" noChangeAspect="1"/>
+            </wp:cNvGraphicFramePr>
+            <a:graphic xmlns:a="http://schemas.openxmlformats.org/drawingml/2006/main">
+              <a:graphicData uri="http://schemas.openxmlformats.org/drawingml/2006/picture">
+                <pic:pic xmlns:pic="http://schemas.openxmlformats.org/drawingml/2006/picture">
+                  <pic:nvPicPr>
+                    <pic:cNvPr id="1" name=""/>
+                    <pic:cNvPicPr/>
+                  </pic:nvPicPr>
+                  <pic:blipFill>
+                    <a:blip r:embed="rId10"/>
+                    <a:stretch>
+                      <a:fillRect/>
+                    </a:stretch>
+                  </pic:blipFill>
+                  <pic:spPr>
+                    <a:xfrm>
+                      <a:off x="0" y="0"/>
+                      <a:ext cx="3622184" cy="2438894"/>
+                    </a:xfrm>
+                    <a:prstGeom prst="rect">
+                      <a:avLst/>
+                    </a:prstGeom>
+                  </pic:spPr>
+                </pic:pic>
+              </a:graphicData>
+            </a:graphic>
+          </wp:inline>
+        </w:drawing>
+      </w:r>
+    </w:p>
+    <w:p>
+      <w:pPr>
+        <w:jc w:val="center"/>
+        <w:rPr>
+          <w:i/>
+          <w:sz w:val="20"/>
+        </w:rPr>
+      </w:pPr>
+      <w:r>
+        <w:rPr>
+          <w:i/>
+          <w:sz w:val="20"/>
+        </w:rPr>
+        <w:t xml:space="preserve">Picture 1. </w:t>
+      </w:r>
+      <w:r>
+        <w:rPr>
+          <w:i/>
+          <w:sz w:val="20"/>
+        </w:rPr>
+        <w:t>Screenshot of the program user interface</w:t>
+      </w:r>
+    </w:p>
+    <w:p>
+      <w:pPr>
+        <w:jc w:val="center"/>
+        <w:rPr>
+          <w:i/>
+          <w:sz w:val="20"/>
+        </w:rPr>
+      </w:pPr>
+    </w:p>
+    <w:p>
+      <w:pPr>
+        <w:jc w:val="both"/>
+      </w:pPr>
       <w:r>
         <w:t>Based on that data, the program calculates</w:t>
       </w:r>
@@ -1829,13 +1840,22 @@
         <w:t>To calculate the monthly payments</w:t>
       </w:r>
       <w:r>
-        <w:t>, there is already a formula</w:t>
-      </w:r>
-      <w:r>
-        <w:t xml:space="preserve"> defined on the financial area</w:t>
-      </w:r>
-      <w:r>
-        <w:t>:</w:t>
+        <w:t xml:space="preserve"> the program uses a formula that </w:t>
+      </w:r>
+      <w:r>
+        <w:t xml:space="preserve">there is already </w:t>
+      </w:r>
+      <w:r>
+        <w:t>defined</w:t>
+      </w:r>
+      <w:r>
+        <w:t xml:space="preserve"> in the financial area </w:t>
+      </w:r>
+      <w:r>
+        <w:t>(Massey University, 2018)</w:t>
+      </w:r>
+      <w:r>
+        <w:t xml:space="preserve">: </w:t>
       </w:r>
     </w:p>
     <w:p>
@@ -1852,13 +1872,7 @@
             <w:rPr>
               <w:rFonts w:ascii="Cambria Math" w:hAnsi="Cambria Math"/>
             </w:rPr>
-            <m:t>PMT=P</m:t>
-          </m:r>
-          <m:r>
-            <w:rPr>
-              <w:rFonts w:ascii="Cambria Math" w:hAnsi="Cambria Math"/>
-            </w:rPr>
-            <m:t>V</m:t>
+            <m:t>PMT=PV</m:t>
           </m:r>
           <m:d>
             <m:dPr>
@@ -1946,19 +1960,7 @@
                             <w:rPr>
                               <w:rFonts w:ascii="Cambria Math" w:hAnsi="Cambria Math"/>
                             </w:rPr>
-                            <m:t>1</m:t>
-                          </m:r>
-                          <m:r>
-                            <w:rPr>
-                              <w:rFonts w:ascii="Cambria Math" w:hAnsi="Cambria Math"/>
-                            </w:rPr>
-                            <m:t>+</m:t>
-                          </m:r>
-                          <m:r>
-                            <w:rPr>
-                              <w:rFonts w:ascii="Cambria Math" w:hAnsi="Cambria Math"/>
-                            </w:rPr>
-                            <m:t>i</m:t>
+                            <m:t>1+i</m:t>
                           </m:r>
                         </m:e>
                       </m:d>
@@ -1983,6 +1985,9 @@
             </m:e>
           </m:d>
           <m:r>
+            <m:rPr>
+              <m:sty m:val="p"/>
+            </m:rPr>
             <w:rPr>
               <w:rFonts w:ascii="Cambria Math" w:hAnsi="Cambria Math"/>
             </w:rPr>
@@ -1997,6 +2002,9 @@
             <m:t xml:space="preserve">where: </m:t>
           </m:r>
           <m:r>
+            <m:rPr>
+              <m:sty m:val="p"/>
+            </m:rPr>
             <w:rPr>
               <w:rFonts w:eastAsiaTheme="minorEastAsia"/>
             </w:rPr>
@@ -2005,6 +2013,9 @@
         </m:oMath>
         <m:oMath>
           <m:r>
+            <m:rPr>
+              <m:sty m:val="p"/>
+            </m:rPr>
             <w:rPr>
               <w:rFonts w:ascii="Cambria Math" w:hAnsi="Cambria Math"/>
             </w:rPr>
@@ -2019,6 +2030,9 @@
             <m:t>PMT=payment per period</m:t>
           </m:r>
           <m:r>
+            <m:rPr>
+              <m:sty m:val="p"/>
+            </m:rPr>
             <w:rPr>
               <w:rFonts w:ascii="Cambria Math" w:hAnsi="Cambria Math"/>
             </w:rPr>
@@ -2030,21 +2044,12 @@
             <w:rPr>
               <w:rFonts w:ascii="Cambria Math" w:hAnsi="Cambria Math"/>
             </w:rPr>
-            <m:t>P</m:t>
+            <m:t>PV=present value of the loan</m:t>
           </m:r>
           <m:r>
-            <w:rPr>
-              <w:rFonts w:ascii="Cambria Math" w:hAnsi="Cambria Math"/>
-            </w:rPr>
-            <m:t>V</m:t>
-          </m:r>
-          <m:r>
-            <w:rPr>
-              <w:rFonts w:ascii="Cambria Math" w:hAnsi="Cambria Math"/>
-            </w:rPr>
-            <m:t>=present value of the loan</m:t>
-          </m:r>
-          <m:r>
+            <m:rPr>
+              <m:sty m:val="p"/>
+            </m:rPr>
             <w:rPr>
               <w:rFonts w:ascii="Cambria Math" w:hAnsi="Cambria Math"/>
             </w:rPr>
@@ -2059,6 +2064,9 @@
             <m:t>i=interest rate</m:t>
           </m:r>
           <m:r>
+            <m:rPr>
+              <m:sty m:val="p"/>
+            </m:rPr>
             <w:rPr>
               <w:rFonts w:ascii="Cambria Math" w:hAnsi="Cambria Math"/>
             </w:rPr>
@@ -2073,6 +2081,9 @@
             <m:t>n=number of periods</m:t>
           </m:r>
           <m:r>
+            <m:rPr>
+              <m:sty m:val="p"/>
+            </m:rPr>
             <w:rPr>
               <w:rFonts w:ascii="Cambria Math" w:hAnsi="Cambria Math"/>
             </w:rPr>
@@ -2094,108 +2105,234 @@
         <w:jc w:val="both"/>
       </w:pPr>
       <w:r>
-        <w:t>A</w:t>
-      </w:r>
-      <w:r>
-        <w:t>lso, a</w:t>
-      </w:r>
-      <w:r>
-        <w:t>s it is known that graphs help to have a better understanding,</w:t>
-      </w:r>
-      <w:r>
-        <w:t xml:space="preserve"> the program includes a feature to show a stacked histogram </w:t>
+        <w:t>Also, as it is known that graphs help to have a better understanding,</w:t>
+      </w:r>
+      <w:r>
+        <w:t xml:space="preserve"> the program includes a feature to show a stacked histogram</w:t>
+      </w:r>
+      <w:r>
+        <w:t xml:space="preserve">. </w:t>
+      </w:r>
+      <w:r>
+        <w:t xml:space="preserve">A stacked graph is useful for looking at changes in, and </w:t>
+      </w:r>
+      <w:r>
+        <w:t>it can be used when the sum of the values is as important as the individual items</w:t>
+      </w:r>
+      <w:r>
+        <w:t xml:space="preserve"> (Salm, 2014)</w:t>
+      </w:r>
+      <w:r>
+        <w:t>.</w:t>
       </w:r>
     </w:p>
     <w:p>
       <w:pPr>
         <w:jc w:val="both"/>
       </w:pPr>
+      <w:r>
+        <w:lastRenderedPageBreak/>
+        <w:t>I</w:t>
+      </w:r>
+      <w:r>
+        <w:t>n this case, the stacked graph plotted by the program shows how the</w:t>
+      </w:r>
+      <w:r>
+        <w:t xml:space="preserve"> </w:t>
+      </w:r>
+      <w:r>
+        <w:t>monthly payments change over time, making easy to see the percentage of interests that are paid at the total amount of the payment, including the interest and the principal.</w:t>
+      </w:r>
+    </w:p>
+    <w:p>
+      <w:pPr>
+        <w:jc w:val="both"/>
+      </w:pPr>
+    </w:p>
+    <w:p>
+      <w:pPr>
+        <w:jc w:val="center"/>
+      </w:pPr>
+      <w:r>
+        <w:rPr>
+          <w:noProof/>
+        </w:rPr>
+        <w:drawing>
+          <wp:inline distT="0" distB="0" distL="0" distR="0" wp14:anchorId="1D83D067" wp14:editId="3CDF8DDA">
+            <wp:extent cx="2859852" cy="2895600"/>
+            <wp:effectExtent l="0" t="0" r="0" b="0"/>
+            <wp:docPr id="2" name="Picture 2"/>
+            <wp:cNvGraphicFramePr>
+              <a:graphicFrameLocks xmlns:a="http://schemas.openxmlformats.org/drawingml/2006/main" noChangeAspect="1"/>
+            </wp:cNvGraphicFramePr>
+            <a:graphic xmlns:a="http://schemas.openxmlformats.org/drawingml/2006/main">
+              <a:graphicData uri="http://schemas.openxmlformats.org/drawingml/2006/picture">
+                <pic:pic xmlns:pic="http://schemas.openxmlformats.org/drawingml/2006/picture">
+                  <pic:nvPicPr>
+                    <pic:cNvPr id="1" name=""/>
+                    <pic:cNvPicPr/>
+                  </pic:nvPicPr>
+                  <pic:blipFill>
+                    <a:blip r:embed="rId11"/>
+                    <a:stretch>
+                      <a:fillRect/>
+                    </a:stretch>
+                  </pic:blipFill>
+                  <pic:spPr>
+                    <a:xfrm>
+                      <a:off x="0" y="0"/>
+                      <a:ext cx="2868051" cy="2903902"/>
+                    </a:xfrm>
+                    <a:prstGeom prst="rect">
+                      <a:avLst/>
+                    </a:prstGeom>
+                  </pic:spPr>
+                </pic:pic>
+              </a:graphicData>
+            </a:graphic>
+          </wp:inline>
+        </w:drawing>
+      </w:r>
+    </w:p>
+    <w:p>
+      <w:pPr>
+        <w:jc w:val="center"/>
+        <w:rPr>
+          <w:i/>
+          <w:sz w:val="20"/>
+        </w:rPr>
+      </w:pPr>
+      <w:r>
+        <w:rPr>
+          <w:i/>
+          <w:sz w:val="20"/>
+        </w:rPr>
+        <w:t>P</w:t>
+      </w:r>
+      <w:r>
+        <w:rPr>
+          <w:i/>
+          <w:sz w:val="20"/>
+        </w:rPr>
+        <w:t>icture 2. Example of a stacked graph</w:t>
+      </w:r>
+    </w:p>
+    <w:p>
+      <w:pPr>
+        <w:jc w:val="both"/>
+      </w:pPr>
     </w:p>
     <w:p>
       <w:pPr>
         <w:pStyle w:val="Heading2"/>
       </w:pPr>
-      <w:bookmarkStart w:id="2" w:name="_Toc7565082"/>
+      <w:bookmarkStart w:id="3" w:name="_Toc7650220"/>
       <w:r>
         <w:t>Programming paradigm</w:t>
       </w:r>
-      <w:bookmarkEnd w:id="2"/>
+      <w:bookmarkEnd w:id="3"/>
       <w:r>
         <w:t xml:space="preserve"> </w:t>
       </w:r>
     </w:p>
     <w:p/>
     <w:p>
-      <w:r>
-        <w:t>For the development of the solution we used the programming language Racket, based on Scheme, dialect of Lisp. This language is multi-paradigm, including the functional paradigm.</w:t>
-      </w:r>
-    </w:p>
-    <w:p>
-      <w:r>
-        <w:t>The functional paradigm allows</w:t>
-      </w:r>
-    </w:p>
-    <w:p/>
-    <w:p>
-      <w:pPr>
-        <w:pStyle w:val="Heading1"/>
-        <w:rPr>
-          <w:lang w:val="es-MX"/>
-        </w:rPr>
-      </w:pPr>
-      <w:bookmarkStart w:id="3" w:name="_Toc7565083"/>
+      <w:pPr>
+        <w:jc w:val="both"/>
+      </w:pPr>
+      <w:r>
+        <w:t xml:space="preserve">For the development of the solution </w:t>
+      </w:r>
+      <w:r>
+        <w:t>it was used Racket as the programming language</w:t>
+      </w:r>
+      <w:r>
+        <w:t xml:space="preserve"> for the source code</w:t>
+      </w:r>
+      <w:r>
+        <w:t xml:space="preserve">, </w:t>
+      </w:r>
+      <w:r>
+        <w:t>this</w:t>
+      </w:r>
+      <w:r>
+        <w:t xml:space="preserve"> language</w:t>
+      </w:r>
+      <w:r>
+        <w:t xml:space="preserve"> is </w:t>
+      </w:r>
+      <w:r>
+        <w:t xml:space="preserve">based on Scheme, </w:t>
+      </w:r>
+      <w:r>
+        <w:t xml:space="preserve">which is a </w:t>
+      </w:r>
+      <w:r>
+        <w:t xml:space="preserve">dialect of Lisp. </w:t>
+      </w:r>
+      <w:r>
+        <w:t>Racket</w:t>
+      </w:r>
+      <w:r>
+        <w:t xml:space="preserve"> is multi-paradigm, including the functional paradigm.</w:t>
+      </w:r>
+    </w:p>
+    <w:p>
+      <w:pPr>
+        <w:jc w:val="both"/>
+      </w:pPr>
+      <w:r>
+        <w:t>The functional paradigm</w:t>
+      </w:r>
+      <w:r>
+        <w:t xml:space="preserve"> </w:t>
+      </w:r>
+      <w:r>
+        <w:t>was chosen because</w:t>
+      </w:r>
+      <w:r>
+        <w:t xml:space="preserve"> it</w:t>
+      </w:r>
+      <w:r>
+        <w:t xml:space="preserve"> treats computation as calculation of stateless mathematical functions, which minimize side effects </w:t>
+      </w:r>
+      <w:r>
+        <w:t>(</w:t>
+      </w:r>
       <w:proofErr w:type="spellStart"/>
       <w:r>
-        <w:rPr>
-          <w:lang w:val="es-MX"/>
-        </w:rPr>
-        <w:t>Results</w:t>
-      </w:r>
-      <w:bookmarkEnd w:id="3"/>
+        <w:t>Progopedia</w:t>
+      </w:r>
       <w:proofErr w:type="spellEnd"/>
-    </w:p>
-    <w:p>
-      <w:pPr>
-        <w:rPr>
-          <w:lang w:val="es-MX"/>
-        </w:rPr>
-      </w:pPr>
-    </w:p>
-    <w:p>
-      <w:pPr>
-        <w:rPr>
-          <w:lang w:val="es-MX"/>
-        </w:rPr>
-      </w:pPr>
-      <w:r>
-        <w:rPr>
-          <w:lang w:val="es-MX"/>
-        </w:rPr>
-        <w:t>EJEMPLO DE USO D</w:t>
-      </w:r>
-      <w:r>
-        <w:rPr>
-          <w:lang w:val="es-MX"/>
-        </w:rPr>
-        <w:t>E LA APLICACION</w:t>
-      </w:r>
-    </w:p>
-    <w:p>
-      <w:pPr>
-        <w:rPr>
-          <w:lang w:val="es-MX"/>
-        </w:rPr>
-      </w:pPr>
-    </w:p>
-    <w:p>
-      <w:pPr>
-        <w:pStyle w:val="Heading1"/>
-      </w:pPr>
-      <w:bookmarkStart w:id="4" w:name="_Toc7565084"/>
-      <w:r>
-        <w:t>Conclusions</w:t>
-      </w:r>
-      <w:bookmarkEnd w:id="4"/>
+      <w:r>
+        <w:t xml:space="preserve">, n.d.). </w:t>
+      </w:r>
+      <w:r>
+        <w:t xml:space="preserve">This means that the result depends only on the inputs and as the results for the amortizations calculus is just defined by the input that the user gives, functional paradigm it is perfect to achieve the solution. </w:t>
+      </w:r>
+    </w:p>
+    <w:p>
+      <w:pPr>
+        <w:jc w:val="both"/>
+      </w:pPr>
+      <w:r>
+        <w:t>It is known that less efficiency is a possible disadvantage of functional programming</w:t>
+      </w:r>
+      <w:r>
+        <w:t xml:space="preserve"> (University of Central Florida, n.d.)</w:t>
+      </w:r>
+      <w:r>
+        <w:t>, but as the calculus required for amortization is not that complex and the program is jus</w:t>
+      </w:r>
+      <w:r>
+        <w:t>t developed for loans of maximum 30 years (360 months)</w:t>
+      </w:r>
+      <w:r>
+        <w:t xml:space="preserve">, efficiency is not a problem for the purpose of this </w:t>
+      </w:r>
+      <w:r>
+        <w:t xml:space="preserve">problem’s solution. </w:t>
+      </w:r>
     </w:p>
     <w:p/>
     <w:p/>
@@ -2203,11 +2340,487 @@
       <w:pPr>
         <w:pStyle w:val="Heading1"/>
       </w:pPr>
-      <w:bookmarkStart w:id="5" w:name="_Toc7565085"/>
-      <w:r>
+      <w:bookmarkStart w:id="4" w:name="_Toc7650221"/>
+      <w:r>
+        <w:lastRenderedPageBreak/>
+        <w:t>Results</w:t>
+      </w:r>
+      <w:bookmarkEnd w:id="4"/>
+    </w:p>
+    <w:p>
+      <w:pPr>
+        <w:rPr>
+          <w:lang w:val="es-MX"/>
+        </w:rPr>
+      </w:pPr>
+    </w:p>
+    <w:p>
+      <w:pPr>
+        <w:jc w:val="both"/>
+      </w:pPr>
+      <w:r>
+        <w:t>To t</w:t>
+      </w:r>
+      <w:r>
+        <w:t xml:space="preserve">est that the </w:t>
+      </w:r>
+      <w:r>
+        <w:t>calculated results were correct on the program, many test</w:t>
+      </w:r>
+      <w:r>
+        <w:t>s</w:t>
+      </w:r>
+      <w:r>
+        <w:t xml:space="preserve"> were made using examples already calculated on the Internet. </w:t>
+      </w:r>
+    </w:p>
+    <w:p>
+      <w:pPr>
+        <w:jc w:val="both"/>
+      </w:pPr>
+      <w:r>
+        <w:t>As evidence, there is</w:t>
+      </w:r>
+      <w:r>
+        <w:t xml:space="preserve"> a</w:t>
+      </w:r>
+      <w:r>
+        <w:t>n</w:t>
+      </w:r>
+      <w:r>
+        <w:t xml:space="preserve"> example explained on </w:t>
+      </w:r>
+      <w:proofErr w:type="spellStart"/>
+      <w:r>
+        <w:t>Fundera</w:t>
+      </w:r>
+      <w:proofErr w:type="spellEnd"/>
+      <w:r>
+        <w:t xml:space="preserve"> website (2019) that says as follows:</w:t>
+      </w:r>
+    </w:p>
+    <w:p>
+      <w:pPr>
+        <w:jc w:val="both"/>
+      </w:pPr>
+      <w:r>
+        <w:t>“</w:t>
+      </w:r>
+      <w:r>
+        <w:t xml:space="preserve">If </w:t>
+      </w:r>
+      <w:r>
+        <w:t>you pay 7% interest on a $250,000 10-year loan, you will pay a total of $98,325 in interest over the life of the loan. In contrast, if you pay 40% interest on a $250,000 9-month loan, you would only pay $43,486 in interest.”</w:t>
+      </w:r>
+    </w:p>
+    <w:p>
+      <w:pPr>
+        <w:jc w:val="both"/>
+      </w:pPr>
+      <w:r>
+        <w:t>This example involves a problem with two parts. Both with the same amount of money for the loan but with different repayment period and different interest rate.</w:t>
+      </w:r>
+    </w:p>
+    <w:p>
+      <w:pPr>
+        <w:jc w:val="both"/>
+      </w:pPr>
+      <w:r>
+        <w:t xml:space="preserve">The first part is the example </w:t>
+      </w:r>
+      <w:r>
+        <w:t>for</w:t>
+      </w:r>
+      <w:r>
+        <w:t xml:space="preserve"> a long-term loan, which means that it has a repayment period that could be </w:t>
+      </w:r>
+      <w:r>
+        <w:t>of</w:t>
+      </w:r>
+      <w:r>
+        <w:t xml:space="preserve"> 1 to 25 years. </w:t>
+      </w:r>
+      <w:r>
+        <w:t>On the other hand, the second part of the example is for a short-term loan, which repayment period could be of 3 to 18 months.</w:t>
+      </w:r>
+    </w:p>
+    <w:p>
+      <w:pPr>
+        <w:jc w:val="both"/>
+      </w:pPr>
+      <w:r>
+        <w:t>To prove if the results</w:t>
+      </w:r>
+      <w:r>
+        <w:t xml:space="preserve"> showed in the written example</w:t>
+      </w:r>
+      <w:r>
+        <w:t xml:space="preserve"> are </w:t>
+      </w:r>
+      <w:r>
+        <w:t>correct</w:t>
+      </w:r>
+      <w:r>
+        <w:t>, here is the problem solved with the program:</w:t>
+      </w:r>
+    </w:p>
+    <w:p>
+      <w:pPr>
+        <w:jc w:val="both"/>
+      </w:pPr>
+    </w:p>
+    <w:p>
+      <w:r>
+        <w:rPr>
+          <w:noProof/>
+        </w:rPr>
+        <w:drawing>
+          <wp:inline distT="0" distB="0" distL="0" distR="0" wp14:anchorId="3C271A80" wp14:editId="7A67E2F3">
+            <wp:extent cx="2837948" cy="1912620"/>
+            <wp:effectExtent l="0" t="0" r="635" b="0"/>
+            <wp:docPr id="3" name="Picture 3"/>
+            <wp:cNvGraphicFramePr>
+              <a:graphicFrameLocks xmlns:a="http://schemas.openxmlformats.org/drawingml/2006/main" noChangeAspect="1"/>
+            </wp:cNvGraphicFramePr>
+            <a:graphic xmlns:a="http://schemas.openxmlformats.org/drawingml/2006/main">
+              <a:graphicData uri="http://schemas.openxmlformats.org/drawingml/2006/picture">
+                <pic:pic xmlns:pic="http://schemas.openxmlformats.org/drawingml/2006/picture">
+                  <pic:nvPicPr>
+                    <pic:cNvPr id="1" name=""/>
+                    <pic:cNvPicPr/>
+                  </pic:nvPicPr>
+                  <pic:blipFill rotWithShape="1">
+                    <a:blip r:embed="rId12"/>
+                    <a:srcRect l="1" t="424" r="254" b="1326"/>
+                    <a:stretch/>
+                  </pic:blipFill>
+                  <pic:spPr bwMode="auto">
+                    <a:xfrm>
+                      <a:off x="0" y="0"/>
+                      <a:ext cx="2848995" cy="1920065"/>
+                    </a:xfrm>
+                    <a:prstGeom prst="rect">
+                      <a:avLst/>
+                    </a:prstGeom>
+                    <a:ln>
+                      <a:noFill/>
+                    </a:ln>
+                    <a:extLst>
+                      <a:ext uri="{53640926-AAD7-44D8-BBD7-CCE9431645EC}">
+                        <a14:shadowObscured xmlns:a14="http://schemas.microsoft.com/office/drawing/2010/main"/>
+                      </a:ext>
+                    </a:extLst>
+                  </pic:spPr>
+                </pic:pic>
+              </a:graphicData>
+            </a:graphic>
+          </wp:inline>
+        </w:drawing>
+      </w:r>
+      <w:r>
+        <w:t xml:space="preserve"> </w:t>
+      </w:r>
+      <w:r>
+        <w:rPr>
+          <w:noProof/>
+        </w:rPr>
+        <w:drawing>
+          <wp:inline distT="0" distB="0" distL="0" distR="0" wp14:anchorId="6BEE9BDB" wp14:editId="3DE7BFD7">
+            <wp:extent cx="2880360" cy="2920980"/>
+            <wp:effectExtent l="0" t="0" r="0" b="0"/>
+            <wp:docPr id="5" name="Picture 5"/>
+            <wp:cNvGraphicFramePr>
+              <a:graphicFrameLocks xmlns:a="http://schemas.openxmlformats.org/drawingml/2006/main" noChangeAspect="1"/>
+            </wp:cNvGraphicFramePr>
+            <a:graphic xmlns:a="http://schemas.openxmlformats.org/drawingml/2006/main">
+              <a:graphicData uri="http://schemas.openxmlformats.org/drawingml/2006/picture">
+                <pic:pic xmlns:pic="http://schemas.openxmlformats.org/drawingml/2006/picture">
+                  <pic:nvPicPr>
+                    <pic:cNvPr id="1" name=""/>
+                    <pic:cNvPicPr/>
+                  </pic:nvPicPr>
+                  <pic:blipFill>
+                    <a:blip r:embed="rId13"/>
+                    <a:stretch>
+                      <a:fillRect/>
+                    </a:stretch>
+                  </pic:blipFill>
+                  <pic:spPr>
+                    <a:xfrm>
+                      <a:off x="0" y="0"/>
+                      <a:ext cx="2896245" cy="2937089"/>
+                    </a:xfrm>
+                    <a:prstGeom prst="rect">
+                      <a:avLst/>
+                    </a:prstGeom>
+                  </pic:spPr>
+                </pic:pic>
+              </a:graphicData>
+            </a:graphic>
+          </wp:inline>
+        </w:drawing>
+      </w:r>
+    </w:p>
+    <w:p>
+      <w:pPr>
+        <w:ind w:left="720"/>
+      </w:pPr>
+      <w:r>
+        <w:rPr>
+          <w:i/>
+        </w:rPr>
+        <w:t xml:space="preserve">Picture 3. Results for </w:t>
+      </w:r>
+      <w:r>
+        <w:rPr>
+          <w:i/>
+        </w:rPr>
+        <w:t>long-term loa</w:t>
+      </w:r>
+      <w:r>
+        <w:rPr>
+          <w:i/>
+        </w:rPr>
+        <w:t xml:space="preserve">n </w:t>
+      </w:r>
+      <w:r>
+        <w:rPr>
+          <w:i/>
+        </w:rPr>
+        <w:tab/>
+      </w:r>
+      <w:r>
+        <w:rPr>
+          <w:i/>
+        </w:rPr>
+        <w:tab/>
+      </w:r>
+      <w:r>
+        <w:rPr>
+          <w:i/>
+        </w:rPr>
+        <w:t>Picture 4. Stacked graph for long-term loan</w:t>
+      </w:r>
+    </w:p>
+    <w:p>
+      <w:r>
+        <w:rPr>
+          <w:noProof/>
+        </w:rPr>
+        <w:lastRenderedPageBreak/>
+        <w:drawing>
+          <wp:inline distT="0" distB="0" distL="0" distR="0" wp14:anchorId="581D54AE" wp14:editId="4CCB8C2A">
+            <wp:extent cx="2840576" cy="1912620"/>
+            <wp:effectExtent l="0" t="0" r="0" b="0"/>
+            <wp:docPr id="6" name="Picture 6"/>
+            <wp:cNvGraphicFramePr>
+              <a:graphicFrameLocks xmlns:a="http://schemas.openxmlformats.org/drawingml/2006/main" noChangeAspect="1"/>
+            </wp:cNvGraphicFramePr>
+            <a:graphic xmlns:a="http://schemas.openxmlformats.org/drawingml/2006/main">
+              <a:graphicData uri="http://schemas.openxmlformats.org/drawingml/2006/picture">
+                <pic:pic xmlns:pic="http://schemas.openxmlformats.org/drawingml/2006/picture">
+                  <pic:nvPicPr>
+                    <pic:cNvPr id="1" name=""/>
+                    <pic:cNvPicPr/>
+                  </pic:nvPicPr>
+                  <pic:blipFill>
+                    <a:blip r:embed="rId14"/>
+                    <a:stretch>
+                      <a:fillRect/>
+                    </a:stretch>
+                  </pic:blipFill>
+                  <pic:spPr>
+                    <a:xfrm>
+                      <a:off x="0" y="0"/>
+                      <a:ext cx="2848183" cy="1917742"/>
+                    </a:xfrm>
+                    <a:prstGeom prst="rect">
+                      <a:avLst/>
+                    </a:prstGeom>
+                  </pic:spPr>
+                </pic:pic>
+              </a:graphicData>
+            </a:graphic>
+          </wp:inline>
+        </w:drawing>
+      </w:r>
+      <w:r>
+        <w:t xml:space="preserve"> </w:t>
+      </w:r>
+      <w:r>
+        <w:rPr>
+          <w:noProof/>
+        </w:rPr>
+        <w:drawing>
+          <wp:inline distT="0" distB="0" distL="0" distR="0" wp14:anchorId="541F9220" wp14:editId="1B9D0E54">
+            <wp:extent cx="2887980" cy="2924081"/>
+            <wp:effectExtent l="0" t="0" r="7620" b="0"/>
+            <wp:docPr id="7" name="Picture 7"/>
+            <wp:cNvGraphicFramePr>
+              <a:graphicFrameLocks xmlns:a="http://schemas.openxmlformats.org/drawingml/2006/main" noChangeAspect="1"/>
+            </wp:cNvGraphicFramePr>
+            <a:graphic xmlns:a="http://schemas.openxmlformats.org/drawingml/2006/main">
+              <a:graphicData uri="http://schemas.openxmlformats.org/drawingml/2006/picture">
+                <pic:pic xmlns:pic="http://schemas.openxmlformats.org/drawingml/2006/picture">
+                  <pic:nvPicPr>
+                    <pic:cNvPr id="1" name=""/>
+                    <pic:cNvPicPr/>
+                  </pic:nvPicPr>
+                  <pic:blipFill>
+                    <a:blip r:embed="rId15"/>
+                    <a:stretch>
+                      <a:fillRect/>
+                    </a:stretch>
+                  </pic:blipFill>
+                  <pic:spPr>
+                    <a:xfrm>
+                      <a:off x="0" y="0"/>
+                      <a:ext cx="2896220" cy="2932424"/>
+                    </a:xfrm>
+                    <a:prstGeom prst="rect">
+                      <a:avLst/>
+                    </a:prstGeom>
+                  </pic:spPr>
+                </pic:pic>
+              </a:graphicData>
+            </a:graphic>
+          </wp:inline>
+        </w:drawing>
+      </w:r>
+    </w:p>
+    <w:p>
+      <w:pPr>
+        <w:ind w:firstLine="720"/>
+      </w:pPr>
+      <w:r>
+        <w:rPr>
+          <w:i/>
+        </w:rPr>
+        <w:t xml:space="preserve">Picture </w:t>
+      </w:r>
+      <w:r>
+        <w:rPr>
+          <w:i/>
+        </w:rPr>
+        <w:t>5</w:t>
+      </w:r>
+      <w:r>
+        <w:rPr>
+          <w:i/>
+        </w:rPr>
+        <w:t xml:space="preserve">. Results for </w:t>
+      </w:r>
+      <w:r>
+        <w:rPr>
+          <w:i/>
+        </w:rPr>
+        <w:t>short</w:t>
+      </w:r>
+      <w:r>
+        <w:rPr>
+          <w:i/>
+        </w:rPr>
+        <w:t>-term loan</w:t>
+      </w:r>
+      <w:r>
+        <w:rPr>
+          <w:i/>
+        </w:rPr>
+        <w:t xml:space="preserve"> </w:t>
+      </w:r>
+      <w:r>
+        <w:rPr>
+          <w:i/>
+        </w:rPr>
+        <w:tab/>
+      </w:r>
+      <w:r>
+        <w:rPr>
+          <w:i/>
+        </w:rPr>
+        <w:tab/>
+      </w:r>
+      <w:r>
+        <w:rPr>
+          <w:i/>
+        </w:rPr>
+        <w:t xml:space="preserve">Picture </w:t>
+      </w:r>
+      <w:r>
+        <w:rPr>
+          <w:i/>
+        </w:rPr>
+        <w:t>6</w:t>
+      </w:r>
+      <w:r>
+        <w:rPr>
+          <w:i/>
+        </w:rPr>
+        <w:t xml:space="preserve">. Stacked graph for </w:t>
+      </w:r>
+      <w:r>
+        <w:rPr>
+          <w:i/>
+        </w:rPr>
+        <w:t>short</w:t>
+      </w:r>
+      <w:r>
+        <w:rPr>
+          <w:i/>
+        </w:rPr>
+        <w:t>-term loan</w:t>
+      </w:r>
+    </w:p>
+    <w:p/>
+    <w:p/>
+    <w:p/>
+    <w:p>
+      <w:pPr>
+        <w:pStyle w:val="Heading1"/>
+      </w:pPr>
+      <w:bookmarkStart w:id="5" w:name="_Toc7650222"/>
+      <w:r>
+        <w:t>Conclusions</w:t>
+      </w:r>
+      <w:bookmarkEnd w:id="5"/>
+    </w:p>
+    <w:p/>
+    <w:p>
+      <w:pPr>
+        <w:jc w:val="both"/>
+      </w:pPr>
+      <w:r>
+        <w:t>During the development of this project, tests were also performed using excel sheets with complete amortization tables for the verification of the results of the monthly payments and the interest earned in the program. One of these files is included as evidence in the GitHub folder of the project.</w:t>
+      </w:r>
+    </w:p>
+    <w:p>
+      <w:pPr>
+        <w:jc w:val="both"/>
+      </w:pPr>
+    </w:p>
+    <w:p>
+      <w:pPr>
+        <w:jc w:val="both"/>
+      </w:pPr>
+      <w:r>
+        <w:t>In this way, it may be easier to have a clearer idea of whether a loan is convenient or not.</w:t>
+      </w:r>
+    </w:p>
+    <w:p>
+      <w:r>
+        <w:br w:type="page"/>
+      </w:r>
+    </w:p>
+    <w:p>
+      <w:pPr>
+        <w:pStyle w:val="Heading1"/>
+      </w:pPr>
+      <w:bookmarkStart w:id="6" w:name="_Toc7650223"/>
+      <w:r>
+        <w:lastRenderedPageBreak/>
         <w:t>Setup instructions</w:t>
       </w:r>
-      <w:bookmarkEnd w:id="5"/>
+      <w:bookmarkEnd w:id="6"/>
     </w:p>
     <w:p/>
     <w:p>
@@ -2241,13 +2854,7 @@
         <w:t xml:space="preserve">git clone </w:t>
       </w:r>
       <w:r>
-        <w:t>https://github.com/karyrs15/programm</w:t>
-      </w:r>
-      <w:r>
-        <w:t>i</w:t>
-      </w:r>
-      <w:r>
-        <w:t>ng_lang.git</w:t>
+        <w:t>https://github.com/karyrs15/programming_lang.git</w:t>
       </w:r>
     </w:p>
     <w:p>
@@ -2262,7 +2869,7 @@
       <w:r>
         <w:t xml:space="preserve">or download it from: </w:t>
       </w:r>
-      <w:hyperlink r:id="rId10" w:history="1">
+      <w:hyperlink r:id="rId16" w:history="1">
         <w:r>
           <w:rPr>
             <w:rStyle w:val="Hyperlink"/>
@@ -2285,7 +2892,19 @@
         </w:numPr>
       </w:pPr>
       <w:r>
-        <w:t>Unpack the amortization.zip file</w:t>
+        <w:t>Extract files from</w:t>
+      </w:r>
+      <w:r>
+        <w:t xml:space="preserve"> the amortization</w:t>
+      </w:r>
+      <w:r>
+        <w:t>_exe</w:t>
+      </w:r>
+      <w:r>
+        <w:t>.zip file</w:t>
+      </w:r>
+      <w:r>
+        <w:t>.</w:t>
       </w:r>
     </w:p>
     <w:p>
@@ -2299,6 +2918,9 @@
       <w:r>
         <w:t>Open the amortization folder</w:t>
       </w:r>
+      <w:r>
+        <w:t>.</w:t>
+      </w:r>
     </w:p>
     <w:p>
       <w:pPr>
@@ -2320,6 +2942,12 @@
       <w:r>
         <w:t>amortization.exe</w:t>
       </w:r>
+      <w:r>
+        <w:t xml:space="preserve"> to execute the program</w:t>
+      </w:r>
+      <w:r>
+        <w:t>.</w:t>
+      </w:r>
     </w:p>
     <w:p>
       <w:pPr>
@@ -2328,19 +2956,14 @@
     </w:p>
     <w:p>
       <w:pPr>
+        <w:pStyle w:val="ListParagraph"/>
+      </w:pPr>
+    </w:p>
+    <w:p>
+      <w:pPr>
         <w:pStyle w:val="Heading1"/>
       </w:pPr>
-      <w:bookmarkStart w:id="6" w:name="_Toc7565086"/>
-      <w:r>
-        <w:t>Evidence</w:t>
-      </w:r>
-      <w:bookmarkEnd w:id="6"/>
-    </w:p>
-    <w:p>
-      <w:pPr>
-        <w:pStyle w:val="Heading1"/>
-      </w:pPr>
-      <w:bookmarkStart w:id="7" w:name="_Toc7565087"/>
+      <w:bookmarkStart w:id="7" w:name="_Toc7650224"/>
       <w:r>
         <w:t>Reference</w:t>
       </w:r>
@@ -2351,13 +2974,111 @@
     </w:p>
     <w:p/>
     <w:p>
+      <w:pPr>
+        <w:ind w:left="720" w:hanging="720"/>
+      </w:pPr>
       <w:proofErr w:type="spellStart"/>
       <w:r>
+        <w:t>Fundera</w:t>
+      </w:r>
+      <w:proofErr w:type="spellEnd"/>
+      <w:r>
+        <w:t xml:space="preserve">. (2019). </w:t>
+      </w:r>
+      <w:r>
+        <w:rPr>
+          <w:i/>
+        </w:rPr>
+        <w:t>Where to Find the Best Long-Term Small Business Loans</w:t>
+      </w:r>
+      <w:r>
+        <w:t xml:space="preserve">. From: </w:t>
+      </w:r>
+      <w:hyperlink r:id="rId17" w:history="1">
+        <w:r>
+          <w:rPr>
+            <w:rStyle w:val="Hyperlink"/>
+          </w:rPr>
+          <w:t>https://www.fundera.com/business-loans/guides/long-term-loans</w:t>
+        </w:r>
+      </w:hyperlink>
+    </w:p>
+    <w:p>
+      <w:pPr>
+        <w:ind w:left="720" w:hanging="720"/>
+        <w:rPr>
+          <w:lang w:val="es-MX"/>
+        </w:rPr>
+      </w:pPr>
+      <w:r>
+        <w:rPr>
+          <w:lang w:val="es-MX"/>
+        </w:rPr>
+        <w:t xml:space="preserve">Gómez, C. (2018). </w:t>
+      </w:r>
+      <w:r>
+        <w:rPr>
+          <w:i/>
+          <w:lang w:val="es-MX"/>
+        </w:rPr>
+        <w:t>La educación financiera en México</w:t>
+      </w:r>
+      <w:r>
+        <w:rPr>
+          <w:lang w:val="es-MX"/>
+        </w:rPr>
+        <w:t xml:space="preserve">. </w:t>
+      </w:r>
+      <w:r>
+        <w:rPr>
+          <w:lang w:val="es-MX"/>
+        </w:rPr>
+        <w:t xml:space="preserve">Instituto Belisario Domínguez. </w:t>
+      </w:r>
+      <w:proofErr w:type="spellStart"/>
+      <w:r>
+        <w:rPr>
+          <w:lang w:val="es-MX"/>
+        </w:rPr>
+        <w:t>From</w:t>
+      </w:r>
+      <w:proofErr w:type="spellEnd"/>
+      <w:r>
+        <w:rPr>
+          <w:lang w:val="es-MX"/>
+        </w:rPr>
+        <w:t xml:space="preserve">: </w:t>
+      </w:r>
+      <w:hyperlink r:id="rId18" w:history="1">
+        <w:r>
+          <w:rPr>
+            <w:rStyle w:val="Hyperlink"/>
+            <w:lang w:val="es-MX"/>
+          </w:rPr>
+          <w:t>http://bibliodigitalibd.senado.gob.mx/bitstream/handle/123456789/4190/CI_53.pdf?sequence=1&amp;isAllowed=y</w:t>
+        </w:r>
+      </w:hyperlink>
+    </w:p>
+    <w:p>
+      <w:pPr>
+        <w:ind w:left="720" w:hanging="720"/>
+      </w:pPr>
+      <w:proofErr w:type="spellStart"/>
+      <w:r>
         <w:t>Hawlk</w:t>
       </w:r>
       <w:proofErr w:type="spellEnd"/>
       <w:r>
-        <w:t xml:space="preserve">, K. (2016). How Do Personal Loans Work? </w:t>
+        <w:t xml:space="preserve">, K. (2016). </w:t>
+      </w:r>
+      <w:r>
+        <w:rPr>
+          <w:i/>
+        </w:rPr>
+        <w:t>How Do Personal Loans Work?</w:t>
+      </w:r>
+      <w:r>
+        <w:t xml:space="preserve"> </w:t>
       </w:r>
       <w:r>
         <w:t>From</w:t>
@@ -2371,7 +3092,7 @@
       <w:r>
         <w:t xml:space="preserve">: </w:t>
       </w:r>
-      <w:hyperlink r:id="rId11" w:history="1">
+      <w:hyperlink r:id="rId19" w:history="1">
         <w:r>
           <w:rPr>
             <w:rStyle w:val="Hyperlink"/>
@@ -2381,199 +3102,214 @@
       </w:hyperlink>
     </w:p>
     <w:p>
-      <w:r>
-        <w:t xml:space="preserve">Pritchard, J. (2019). How Amortization Works. From the balance website: </w:t>
-      </w:r>
-      <w:hyperlink r:id="rId12" w:history="1">
+      <w:pPr>
+        <w:ind w:left="720" w:hanging="720"/>
+        <w:rPr>
+          <w:rStyle w:val="Hyperlink"/>
+        </w:rPr>
+      </w:pPr>
+      <w:r>
+        <w:t xml:space="preserve">Massey University. (2018). </w:t>
+      </w:r>
+      <w:r>
+        <w:rPr>
+          <w:i/>
+        </w:rPr>
+        <w:t>Finance formulas</w:t>
+      </w:r>
+      <w:r>
+        <w:t xml:space="preserve">. From: </w:t>
+      </w:r>
+      <w:hyperlink r:id="rId20" w:history="1">
         <w:r>
           <w:rPr>
             <w:rStyle w:val="Hyperlink"/>
           </w:rPr>
-          <w:t>https://w</w:t>
+          <w:t>ht</w:t>
         </w:r>
         <w:r>
           <w:rPr>
             <w:rStyle w:val="Hyperlink"/>
           </w:rPr>
-          <w:t>w</w:t>
+          <w:t>t</w:t>
         </w:r>
         <w:r>
           <w:rPr>
             <w:rStyle w:val="Hyperlink"/>
           </w:rPr>
-          <w:t>w.thebalance.c</w:t>
+          <w:t>p://owll.massey.ac.nz/maths-and-statistics/finance-formulas.php</w:t>
         </w:r>
+      </w:hyperlink>
+      <w:r>
+        <w:rPr>
+          <w:rStyle w:val="Hyperlink"/>
+        </w:rPr>
+        <w:t xml:space="preserve"> </w:t>
+      </w:r>
+    </w:p>
+    <w:p>
+      <w:pPr>
+        <w:ind w:left="720" w:hanging="720"/>
+      </w:pPr>
+      <w:r>
+        <w:t xml:space="preserve">Miller, M. (2019). </w:t>
+      </w:r>
+      <w:r>
+        <w:rPr>
+          <w:i/>
+        </w:rPr>
+        <w:t xml:space="preserve">Learn Racket by Example: GUI Programming. </w:t>
+      </w:r>
+      <w:r>
+        <w:t xml:space="preserve">From: </w:t>
+      </w:r>
+      <w:hyperlink r:id="rId21" w:history="1">
         <w:r>
           <w:rPr>
             <w:rStyle w:val="Hyperlink"/>
           </w:rPr>
-          <w:t>o</w:t>
+          <w:t>https://dev.to/goober99/learn-racket-by-example-gui-programming-3epm</w:t>
         </w:r>
+      </w:hyperlink>
+    </w:p>
+    <w:p>
+      <w:pPr>
+        <w:ind w:left="720" w:hanging="720"/>
+      </w:pPr>
+      <w:r>
+        <w:t xml:space="preserve">Pritchard, J. (2019). </w:t>
+      </w:r>
+      <w:r>
+        <w:rPr>
+          <w:i/>
+        </w:rPr>
+        <w:t>How Amortization Works.</w:t>
+      </w:r>
+      <w:r>
+        <w:t xml:space="preserve"> From the balance website: </w:t>
+      </w:r>
+      <w:hyperlink r:id="rId22" w:history="1">
         <w:r>
           <w:rPr>
             <w:rStyle w:val="Hyperlink"/>
           </w:rPr>
-          <w:t>m/how-amortization-works-315522</w:t>
+          <w:t>https://www.thebalance.com/how-amortization-works-315522</w:t>
         </w:r>
       </w:hyperlink>
     </w:p>
     <w:p>
-      <w:r>
-        <w:rPr>
-          <w:lang w:val="es-MX"/>
-        </w:rPr>
-        <w:t xml:space="preserve">Gómez, C. (2018). La educación financiera en México. </w:t>
-      </w:r>
-      <w:r>
-        <w:t xml:space="preserve">Instituto Belisario Domínguez. From: </w:t>
-      </w:r>
-      <w:hyperlink r:id="rId13" w:history="1">
+      <w:pPr>
+        <w:spacing w:line="240" w:lineRule="auto"/>
+        <w:ind w:left="720" w:hanging="720"/>
+      </w:pPr>
+      <w:proofErr w:type="spellStart"/>
+      <w:r>
+        <w:t>Progopedia</w:t>
+      </w:r>
+      <w:proofErr w:type="spellEnd"/>
+      <w:r>
+        <w:t xml:space="preserve">. (n.d.). </w:t>
+      </w:r>
+      <w:r>
+        <w:rPr>
+          <w:i/>
+        </w:rPr>
+        <w:t>Paradigm: Functional</w:t>
+      </w:r>
+      <w:r>
+        <w:t xml:space="preserve">. From: </w:t>
+      </w:r>
+      <w:hyperlink r:id="rId23" w:history="1">
         <w:r>
           <w:rPr>
             <w:rStyle w:val="Hyperlink"/>
           </w:rPr>
-          <w:t>http://bibliodigitalibd.senado.gob.mx/bitstream/handle/123456789/4190/CI_53.pdf?sequence=1&amp;isAllow</w:t>
+          <w:t>http://progopedia.com/paradigm/functional/</w:t>
         </w:r>
+      </w:hyperlink>
+    </w:p>
+    <w:p>
+      <w:pPr>
+        <w:ind w:left="720" w:hanging="720"/>
+      </w:pPr>
+      <w:r>
+        <w:rPr>
+          <w:i/>
+        </w:rPr>
+        <w:t>Racket Documentation.</w:t>
+      </w:r>
+      <w:r>
+        <w:t xml:space="preserve"> From Racket website: </w:t>
+      </w:r>
+      <w:hyperlink r:id="rId24" w:history="1">
         <w:r>
           <w:rPr>
             <w:rStyle w:val="Hyperlink"/>
           </w:rPr>
-          <w:t>e</w:t>
+          <w:t>https://docs.racket-lang.org</w:t>
         </w:r>
+      </w:hyperlink>
+    </w:p>
+    <w:p>
+      <w:pPr>
+        <w:ind w:left="720" w:hanging="720"/>
+      </w:pPr>
+      <w:r>
+        <w:t xml:space="preserve">Salm, M. (2014). </w:t>
+      </w:r>
+      <w:r>
+        <w:rPr>
+          <w:i/>
+        </w:rPr>
+        <w:t>Stacked Graph</w:t>
+      </w:r>
+      <w:r>
+        <w:t xml:space="preserve">. From BetterEvaluation website: </w:t>
+      </w:r>
+      <w:hyperlink r:id="rId25" w:history="1">
         <w:r>
           <w:rPr>
             <w:rStyle w:val="Hyperlink"/>
           </w:rPr>
-          <w:t>d=y</w:t>
+          <w:t>https://www.betterevaluation.org/en/evaluation-options/stacked_graph</w:t>
         </w:r>
       </w:hyperlink>
     </w:p>
     <w:p>
-      <w:r>
-        <w:t>Salm, M. (2014). Stacked Graph. From Better</w:t>
-      </w:r>
-      <w:bookmarkStart w:id="8" w:name="_GoBack"/>
-      <w:bookmarkEnd w:id="8"/>
-      <w:r>
-        <w:t xml:space="preserve">Evaluation website: </w:t>
-      </w:r>
-      <w:hyperlink r:id="rId14" w:history="1">
+      <w:pPr>
+        <w:spacing w:line="240" w:lineRule="auto"/>
+        <w:ind w:left="720" w:hanging="720"/>
+      </w:pPr>
+      <w:r>
+        <w:t>University of Central Florida. (n.d</w:t>
+      </w:r>
+      <w:r>
+        <w:t>.</w:t>
+      </w:r>
+      <w:r>
+        <w:t xml:space="preserve">). </w:t>
+      </w:r>
+      <w:r>
+        <w:rPr>
+          <w:i/>
+        </w:rPr>
+        <w:t>Major Programming Paradigms</w:t>
+      </w:r>
+      <w:r>
+        <w:t xml:space="preserve">. From:  </w:t>
+      </w:r>
+      <w:hyperlink r:id="rId26" w:history="1">
         <w:r>
           <w:rPr>
             <w:rStyle w:val="Hyperlink"/>
           </w:rPr>
-          <w:t>https://www</w:t>
-        </w:r>
-        <w:r>
-          <w:rPr>
-            <w:rStyle w:val="Hyperlink"/>
-          </w:rPr>
-          <w:t>.</w:t>
-        </w:r>
-        <w:r>
-          <w:rPr>
-            <w:rStyle w:val="Hyperlink"/>
-          </w:rPr>
-          <w:t>betterevaluation.org/en/evaluation-options/stacked_graph</w:t>
+          <w:t>http://www.eecs.ucf.edu/~leavens/ComS541Fall97/hw-pages/paradigms/major.html#functional</w:t>
         </w:r>
       </w:hyperlink>
     </w:p>
-    <w:p>
-      <w:r>
-        <w:t xml:space="preserve">Massey University. (2018). Finance formulas. From: </w:t>
-      </w:r>
-      <w:hyperlink r:id="rId15" w:history="1">
-        <w:r>
-          <w:rPr>
-            <w:rStyle w:val="Hyperlink"/>
-          </w:rPr>
-          <w:t>http://owll.masse</w:t>
-        </w:r>
-        <w:r>
-          <w:rPr>
-            <w:rStyle w:val="Hyperlink"/>
-          </w:rPr>
-          <w:t>y</w:t>
-        </w:r>
-        <w:r>
-          <w:rPr>
-            <w:rStyle w:val="Hyperlink"/>
-          </w:rPr>
-          <w:t>.ac.nz/maths-and-stat</w:t>
-        </w:r>
-        <w:r>
-          <w:rPr>
-            <w:rStyle w:val="Hyperlink"/>
-          </w:rPr>
-          <w:t>i</w:t>
-        </w:r>
-        <w:r>
-          <w:rPr>
-            <w:rStyle w:val="Hyperlink"/>
-          </w:rPr>
-          <w:t>stics/finance-formulas.php</w:t>
-        </w:r>
-      </w:hyperlink>
-    </w:p>
-    <w:p>
-      <w:r>
-        <w:t xml:space="preserve">Racket Documentation. From: </w:t>
-      </w:r>
-      <w:hyperlink r:id="rId16" w:history="1">
-        <w:r>
-          <w:rPr>
-            <w:rStyle w:val="Hyperlink"/>
-          </w:rPr>
-          <w:t>https://docs.racket-lan</w:t>
-        </w:r>
-        <w:r>
-          <w:rPr>
-            <w:rStyle w:val="Hyperlink"/>
-          </w:rPr>
-          <w:t>g</w:t>
-        </w:r>
-        <w:r>
-          <w:rPr>
-            <w:rStyle w:val="Hyperlink"/>
-          </w:rPr>
-          <w:t>.org</w:t>
-        </w:r>
-      </w:hyperlink>
-    </w:p>
-    <w:p>
-      <w:r>
-        <w:t>Miller, M. (2019). Learn Racket by Example: GUI Programming</w:t>
-      </w:r>
-      <w:r>
-        <w:t xml:space="preserve">. From: </w:t>
-      </w:r>
-      <w:hyperlink r:id="rId17" w:history="1">
-        <w:r>
-          <w:rPr>
-            <w:rStyle w:val="Hyperlink"/>
-          </w:rPr>
-          <w:t>https://dev.to/goober99/learn-racket-</w:t>
-        </w:r>
-        <w:r>
-          <w:rPr>
-            <w:rStyle w:val="Hyperlink"/>
-          </w:rPr>
-          <w:t>b</w:t>
-        </w:r>
-        <w:r>
-          <w:rPr>
-            <w:rStyle w:val="Hyperlink"/>
-          </w:rPr>
-          <w:t>y-example-gui-programming-3epm</w:t>
-        </w:r>
-      </w:hyperlink>
-    </w:p>
-    <w:p/>
-    <w:p/>
-    <w:p/>
     <w:p/>
     <w:sectPr>
-      <w:footerReference w:type="default" r:id="rId18"/>
+      <w:footerReference w:type="default" r:id="rId27"/>
       <w:pgSz w:w="12240" w:h="15840"/>
       <w:pgMar w:top="1440" w:right="1440" w:bottom="1440" w:left="1440" w:header="720" w:footer="720" w:gutter="0"/>
       <w:pgNumType w:start="0"/>
@@ -3473,6 +4209,36 @@
       <w:ind w:left="220"/>
     </w:pPr>
   </w:style>
+  <w:style w:type="paragraph" w:styleId="BalloonText">
+    <w:name w:val="Balloon Text"/>
+    <w:basedOn w:val="Normal"/>
+    <w:link w:val="BalloonTextChar"/>
+    <w:uiPriority w:val="99"/>
+    <w:semiHidden/>
+    <w:unhideWhenUsed/>
+    <w:rsid w:val="00D6069B"/>
+    <w:pPr>
+      <w:spacing w:after="0" w:line="240" w:lineRule="auto"/>
+    </w:pPr>
+    <w:rPr>
+      <w:rFonts w:ascii="Segoe UI" w:hAnsi="Segoe UI" w:cs="Segoe UI"/>
+      <w:sz w:val="18"/>
+      <w:szCs w:val="18"/>
+    </w:rPr>
+  </w:style>
+  <w:style w:type="character" w:customStyle="1" w:styleId="BalloonTextChar">
+    <w:name w:val="Balloon Text Char"/>
+    <w:basedOn w:val="DefaultParagraphFont"/>
+    <w:link w:val="BalloonText"/>
+    <w:uiPriority w:val="99"/>
+    <w:semiHidden/>
+    <w:rsid w:val="00D6069B"/>
+    <w:rPr>
+      <w:rFonts w:ascii="Segoe UI" w:hAnsi="Segoe UI" w:cs="Segoe UI"/>
+      <w:sz w:val="18"/>
+      <w:szCs w:val="18"/>
+    </w:rPr>
+  </w:style>
 </w:styles>
 </file>
 
@@ -3776,7 +4542,7 @@
 </file>
 
 <file path=customXml/itemProps1.xml><?xml version="1.0" encoding="utf-8"?>
-<ds:datastoreItem xmlns:ds="http://schemas.openxmlformats.org/officeDocument/2006/customXml" ds:itemID="{064C6700-A6F2-45E0-941F-A67434B8296A}">
+<ds:datastoreItem xmlns:ds="http://schemas.openxmlformats.org/officeDocument/2006/customXml" ds:itemID="{FEECC567-DE03-45D3-A276-0DAD5F04FA38}">
   <ds:schemaRefs>
     <ds:schemaRef ds:uri="http://schemas.openxmlformats.org/officeDocument/2006/bibliography"/>
   </ds:schemaRefs>
